--- a/TEMP/input/p096v_AA_+MHS_+_G5/tc_p096v.docx
+++ b/TEMP/input/p096v_AA_+MHS_+_G5/tc_p096v.docx
@@ -3493,36 +3493,14 @@
     <w:rPrDefault>
       <w:rPr>
         <w:rFonts w:ascii="Arial" w:cs="Arial" w:eastAsia="Arial" w:hAnsi="Arial"/>
-        <w:b w:val="0"/>
-        <w:i w:val="0"/>
-        <w:smallCaps w:val="0"/>
-        <w:strike w:val="0"/>
-        <w:color w:val="000000"/>
         <w:sz w:val="22"/>
         <w:szCs w:val="22"/>
-        <w:u w:val="none"/>
-        <w:shd w:fill="auto" w:val="clear"/>
-        <w:vertAlign w:val="baseline"/>
         <w:lang w:val="en"/>
       </w:rPr>
     </w:rPrDefault>
     <w:pPrDefault>
       <w:pPr>
-        <w:keepNext w:val="0"/>
-        <w:keepLines w:val="0"/>
-        <w:widowControl w:val="1"/>
-        <w:pBdr>
-          <w:top w:space="0" w:sz="0" w:val="nil"/>
-          <w:left w:space="0" w:sz="0" w:val="nil"/>
-          <w:bottom w:space="0" w:sz="0" w:val="nil"/>
-          <w:right w:space="0" w:sz="0" w:val="nil"/>
-          <w:between w:space="0" w:sz="0" w:val="nil"/>
-        </w:pBdr>
-        <w:shd w:fill="auto" w:val="clear"/>
-        <w:spacing w:after="0" w:before="0" w:line="276" w:lineRule="auto"/>
-        <w:ind w:left="0" w:right="0" w:firstLine="0"/>
-        <w:contextualSpacing w:val="0"/>
-        <w:jc w:val="left"/>
+        <w:spacing w:line="276" w:lineRule="auto"/>
       </w:pPr>
     </w:pPrDefault>
   </w:docDefaults>

--- a/TEMP/input/p096v_AA_+MHS_+_G5/tc_p096v.docx
+++ b/TEMP/input/p096v_AA_+MHS_+_G5/tc_p096v.docx
@@ -403,11 +403,105 @@
           <w:color w:val="000000"/>
           <w:rtl w:val="0"/>
         </w:rPr>
-        <w:t xml:space="preserve">garde quilz ne passent pas trop le bleu Car ne </w:t>
-      </w:r>
-      <w:r>
-        <w:rPr>
-          <w:rFonts w:ascii="Courier New" w:cs="Courier New" w:eastAsia="Courier New" w:hAnsi="Courier New"/>
+        <w:t xml:space="preserve">garde quilz ne passent pas trop le bleu Car ne lor ne largent</w:t>
+      </w:r>
+      <w:r>
+        <w:rPr>
+          <w:rFonts w:ascii="Courier New" w:cs="Courier New" w:eastAsia="Courier New" w:hAnsi="Courier New"/>
+          <w:color w:val="a9a9a9"/>
+          <w:sz w:val="18"/>
+          <w:szCs w:val="18"/>
+          <w:rtl w:val="0"/>
+        </w:rPr>
+        <w:t xml:space="preserve">&lt;lb/&gt;</w:t>
+      </w:r>
+      <w:r>
+        <w:rPr>
+          <w:rtl w:val="0"/>
+        </w:rPr>
+      </w:r>
+    </w:p>
+    <w:p>
+      <w:pPr>
+        <w:pBdr>
+          <w:top w:space="0" w:sz="0" w:val="nil"/>
+          <w:left w:space="0" w:sz="0" w:val="nil"/>
+          <w:bottom w:space="0" w:sz="0" w:val="nil"/>
+          <w:right w:space="0" w:sz="0" w:val="nil"/>
+          <w:between w:space="0" w:sz="0" w:val="nil"/>
+        </w:pBdr>
+        <w:shd w:fill="auto" w:val="clear"/>
+        <w:contextualSpacing w:val="0"/>
+        <w:rPr>
+          <w:color w:val="000000"/>
+        </w:rPr>
+      </w:pPr>
+      <w:r>
+        <w:rPr>
+          <w:color w:val="000000"/>
+          <w:rtl w:val="0"/>
+        </w:rPr>
+        <w:t xml:space="preserve">ne aultre couleur ny prendroit pas Pour ce faire Qui est</w:t>
+      </w:r>
+      <w:r>
+        <w:rPr>
+          <w:rFonts w:ascii="Courier New" w:cs="Courier New" w:eastAsia="Courier New" w:hAnsi="Courier New"/>
+          <w:color w:val="a9a9a9"/>
+          <w:sz w:val="18"/>
+          <w:szCs w:val="18"/>
+          <w:rtl w:val="0"/>
+        </w:rPr>
+        <w:t xml:space="preserve">&lt;lb/&gt;</w:t>
+      </w:r>
+      <w:r>
+        <w:rPr>
+          <w:rtl w:val="0"/>
+        </w:rPr>
+      </w:r>
+    </w:p>
+    <w:p>
+      <w:pPr>
+        <w:pBdr>
+          <w:top w:space="0" w:sz="0" w:val="nil"/>
+          <w:left w:space="0" w:sz="0" w:val="nil"/>
+          <w:bottom w:space="0" w:sz="0" w:val="nil"/>
+          <w:right w:space="0" w:sz="0" w:val="nil"/>
+          <w:between w:space="0" w:sz="0" w:val="nil"/>
+        </w:pBdr>
+        <w:shd w:fill="auto" w:val="clear"/>
+        <w:contextualSpacing w:val="0"/>
+        <w:rPr>
+          <w:color w:val="000000"/>
+        </w:rPr>
+      </w:pPr>
+      <w:r>
+        <w:rPr>
+          <w:color w:val="000000"/>
+          <w:rtl w:val="0"/>
+        </w:rPr>
+        <w:t xml:space="preserve">appelle les faire passer On ha un </w:t>
+      </w:r>
+      <w:r>
+        <w:rPr>
+          <w:rFonts w:ascii="Courier New" w:cs="Courier New" w:eastAsia="Courier New" w:hAnsi="Courier New"/>
+          <w:color w:val="0000ff"/>
+          <w:sz w:val="18"/>
+          <w:szCs w:val="18"/>
+          <w:rtl w:val="0"/>
+        </w:rPr>
+        <w:t xml:space="preserve">&lt;tl&gt;</w:t>
+      </w:r>
+      <w:r>
+        <w:rPr>
+          <w:color w:val="000000"/>
+          <w:rtl w:val="0"/>
+        </w:rPr>
+        <w:t xml:space="preserve">chaulderon plein de </w:t>
+      </w:r>
+      <w:r>
+        <w:rPr>
+          <w:rFonts w:ascii="Courier New" w:cs="Courier New" w:eastAsia="Courier New" w:hAnsi="Courier New"/>
+          <w:b w:val="0"/>
           <w:color w:val="0000ff"/>
           <w:sz w:val="18"/>
           <w:szCs w:val="18"/>
@@ -417,14 +511,257 @@
       </w:r>
       <w:r>
         <w:rPr>
-          <w:color w:val="000000"/>
-          <w:rtl w:val="0"/>
-        </w:rPr>
-        <w:t xml:space="preserve">lor</w:t>
-      </w:r>
-      <w:r>
-        <w:rPr>
-          <w:rFonts w:ascii="Courier New" w:cs="Courier New" w:eastAsia="Courier New" w:hAnsi="Courier New"/>
+          <w:b w:val="0"/>
+          <w:color w:val="000000"/>
+          <w:rtl w:val="0"/>
+        </w:rPr>
+        <w:t xml:space="preserve">c</w:t>
+      </w:r>
+      <w:r>
+        <w:rPr>
+          <w:b w:val="0"/>
+          <w:color w:val="000000"/>
+          <w:rtl w:val="0"/>
+        </w:rPr>
+        <w:t xml:space="preserve">endres</w:t>
+      </w:r>
+      <w:r>
+        <w:rPr>
+          <w:rFonts w:ascii="Courier New" w:cs="Courier New" w:eastAsia="Courier New" w:hAnsi="Courier New"/>
+          <w:b w:val="0"/>
+          <w:color w:val="0000ff"/>
+          <w:sz w:val="18"/>
+          <w:szCs w:val="18"/>
+          <w:rtl w:val="0"/>
+        </w:rPr>
+        <w:t xml:space="preserve">&lt;/m&gt;&lt;/tl&gt;</w:t>
+      </w:r>
+      <w:r>
+        <w:rPr>
+          <w:rFonts w:ascii="Courier New" w:cs="Courier New" w:eastAsia="Courier New" w:hAnsi="Courier New"/>
+          <w:b w:val="0"/>
+          <w:color w:val="a9a9a9"/>
+          <w:sz w:val="18"/>
+          <w:szCs w:val="18"/>
+          <w:rtl w:val="0"/>
+        </w:rPr>
+        <w:t xml:space="preserve">&lt;</w:t>
+      </w:r>
+      <w:r>
+        <w:rPr>
+          <w:rFonts w:ascii="Courier New" w:cs="Courier New" w:eastAsia="Courier New" w:hAnsi="Courier New"/>
+          <w:color w:val="a9a9a9"/>
+          <w:sz w:val="18"/>
+          <w:szCs w:val="18"/>
+          <w:rtl w:val="0"/>
+        </w:rPr>
+        <w:t xml:space="preserve">lb/&gt;</w:t>
+      </w:r>
+      <w:r>
+        <w:rPr>
+          <w:rtl w:val="0"/>
+        </w:rPr>
+      </w:r>
+    </w:p>
+    <w:p>
+      <w:pPr>
+        <w:pBdr>
+          <w:top w:space="0" w:sz="0" w:val="nil"/>
+          <w:left w:space="0" w:sz="0" w:val="nil"/>
+          <w:bottom w:space="0" w:sz="0" w:val="nil"/>
+          <w:right w:space="0" w:sz="0" w:val="nil"/>
+          <w:between w:space="0" w:sz="0" w:val="nil"/>
+        </w:pBdr>
+        <w:shd w:fill="auto" w:val="clear"/>
+        <w:contextualSpacing w:val="0"/>
+        <w:rPr>
+          <w:color w:val="000000"/>
+        </w:rPr>
+      </w:pPr>
+      <w:r>
+        <w:rPr>
+          <w:color w:val="000000"/>
+          <w:rtl w:val="0"/>
+        </w:rPr>
+        <w:t xml:space="preserve">quon couvre de </w:t>
+      </w:r>
+      <w:r>
+        <w:rPr>
+          <w:b w:val="0"/>
+          <w:color w:val="000000"/>
+          <w:rtl w:val="0"/>
+        </w:rPr>
+        <w:t xml:space="preserve">c</w:t>
+      </w:r>
+      <w:r>
+        <w:rPr>
+          <w:b w:val="0"/>
+          <w:color w:val="000000"/>
+          <w:rtl w:val="0"/>
+        </w:rPr>
+        <w:t xml:space="preserve">harbon fort allume </w:t>
+      </w:r>
+      <w:r>
+        <w:rPr>
+          <w:color w:val="000000"/>
+          <w:rtl w:val="0"/>
+        </w:rPr>
+        <w:t xml:space="preserve">&amp;</w:t>
+      </w:r>
+      <w:r>
+        <w:rPr>
+          <w:rFonts w:ascii="Courier New" w:cs="Courier New" w:eastAsia="Courier New" w:hAnsi="Courier New"/>
+          <w:color w:val="a9a9a9"/>
+          <w:sz w:val="18"/>
+          <w:szCs w:val="18"/>
+          <w:rtl w:val="0"/>
+        </w:rPr>
+        <w:t xml:space="preserve">amp;</w:t>
+      </w:r>
+      <w:r>
+        <w:rPr>
+          <w:color w:val="000000"/>
+          <w:rtl w:val="0"/>
+        </w:rPr>
+        <w:t xml:space="preserve"> les faict on chaufer ainsy</w:t>
+      </w:r>
+      <w:r>
+        <w:rPr>
+          <w:rFonts w:ascii="Courier New" w:cs="Courier New" w:eastAsia="Courier New" w:hAnsi="Courier New"/>
+          <w:color w:val="a9a9a9"/>
+          <w:sz w:val="18"/>
+          <w:szCs w:val="18"/>
+          <w:rtl w:val="0"/>
+        </w:rPr>
+        <w:t xml:space="preserve">&lt;lb/&gt;</w:t>
+      </w:r>
+      <w:r>
+        <w:rPr>
+          <w:rtl w:val="0"/>
+        </w:rPr>
+      </w:r>
+    </w:p>
+    <w:p>
+      <w:pPr>
+        <w:pBdr>
+          <w:top w:space="0" w:sz="0" w:val="nil"/>
+          <w:left w:space="0" w:sz="0" w:val="nil"/>
+          <w:bottom w:space="0" w:sz="0" w:val="nil"/>
+          <w:right w:space="0" w:sz="0" w:val="nil"/>
+          <w:between w:space="0" w:sz="0" w:val="nil"/>
+        </w:pBdr>
+        <w:shd w:fill="auto" w:val="clear"/>
+        <w:contextualSpacing w:val="0"/>
+        <w:rPr>
+          <w:color w:val="000000"/>
+        </w:rPr>
+      </w:pPr>
+      <w:r>
+        <w:rPr>
+          <w:color w:val="000000"/>
+          <w:rtl w:val="0"/>
+        </w:rPr>
+        <w:t xml:space="preserve">bien fort une </w:t>
+      </w:r>
+      <w:r>
+        <w:rPr>
+          <w:rFonts w:ascii="Courier New" w:cs="Courier New" w:eastAsia="Courier New" w:hAnsi="Courier New"/>
+          <w:color w:val="0000ff"/>
+          <w:sz w:val="18"/>
+          <w:szCs w:val="18"/>
+          <w:rtl w:val="0"/>
+        </w:rPr>
+        <w:t xml:space="preserve">&lt;ms&gt;&lt;tmp&gt;</w:t>
+      </w:r>
+      <w:r>
+        <w:rPr>
+          <w:color w:val="000000"/>
+          <w:rtl w:val="0"/>
+        </w:rPr>
+        <w:t xml:space="preserve">heure</w:t>
+      </w:r>
+      <w:r>
+        <w:rPr>
+          <w:rFonts w:ascii="Courier New" w:cs="Courier New" w:eastAsia="Courier New" w:hAnsi="Courier New"/>
+          <w:color w:val="0000ff"/>
+          <w:sz w:val="18"/>
+          <w:szCs w:val="18"/>
+          <w:rtl w:val="0"/>
+        </w:rPr>
+        <w:t xml:space="preserve">&lt;/tmp&gt;&lt;/ms&gt;</w:t>
+      </w:r>
+      <w:r>
+        <w:rPr>
+          <w:color w:val="000000"/>
+          <w:rtl w:val="0"/>
+        </w:rPr>
+        <w:t xml:space="preserve"> ou deulx Et c</w:t>
+      </w:r>
+      <w:r>
+        <w:rPr>
+          <w:rFonts w:ascii="Courier New" w:cs="Courier New" w:eastAsia="Courier New" w:hAnsi="Courier New"/>
+          <w:color w:val="a9a9a9"/>
+          <w:sz w:val="14"/>
+          <w:szCs w:val="14"/>
+          <w:rtl w:val="0"/>
+        </w:rPr>
+        <w:t xml:space="preserve">&lt;exp&gt;</w:t>
+      </w:r>
+      <w:r>
+        <w:rPr>
+          <w:color w:val="000000"/>
+          <w:rtl w:val="0"/>
+        </w:rPr>
+        <w:t xml:space="preserve">omm</w:t>
+      </w:r>
+      <w:r>
+        <w:rPr>
+          <w:rFonts w:ascii="Courier New" w:cs="Courier New" w:eastAsia="Courier New" w:hAnsi="Courier New"/>
+          <w:color w:val="a9a9a9"/>
+          <w:sz w:val="14"/>
+          <w:szCs w:val="14"/>
+          <w:rtl w:val="0"/>
+        </w:rPr>
+        <w:t xml:space="preserve">&lt;/exp&gt;</w:t>
+      </w:r>
+      <w:r>
+        <w:rPr>
+          <w:color w:val="000000"/>
+          <w:rtl w:val="0"/>
+        </w:rPr>
+        <w:t xml:space="preserve">e les </w:t>
+      </w:r>
+      <w:r>
+        <w:rPr>
+          <w:rFonts w:ascii="Courier New" w:cs="Courier New" w:eastAsia="Courier New" w:hAnsi="Courier New"/>
+          <w:b w:val="0"/>
+          <w:color w:val="0000ff"/>
+          <w:sz w:val="18"/>
+          <w:szCs w:val="18"/>
+          <w:rtl w:val="0"/>
+        </w:rPr>
+        <w:t xml:space="preserve">&lt;m&gt;</w:t>
+      </w:r>
+      <w:r>
+        <w:rPr>
+          <w:b w:val="0"/>
+          <w:color w:val="000000"/>
+          <w:rtl w:val="0"/>
+        </w:rPr>
+        <w:t xml:space="preserve">c</w:t>
+      </w:r>
+      <w:r>
+        <w:rPr>
+          <w:b w:val="0"/>
+          <w:color w:val="000000"/>
+          <w:rtl w:val="0"/>
+        </w:rPr>
+        <w:t xml:space="preserve">endres</w:t>
+      </w:r>
+      <w:r>
+        <w:rPr>
+          <w:rFonts w:ascii="Courier New" w:cs="Courier New" w:eastAsia="Courier New" w:hAnsi="Courier New"/>
+          <w:b w:val="0"/>
           <w:color w:val="0000ff"/>
           <w:sz w:val="18"/>
           <w:szCs w:val="18"/>
@@ -434,14 +771,185 @@
       </w:r>
       <w:r>
         <w:rPr>
-          <w:color w:val="000000"/>
-          <w:rtl w:val="0"/>
-        </w:rPr>
-        <w:t xml:space="preserve"> ne l</w:t>
-      </w:r>
-      <w:r>
-        <w:rPr>
-          <w:rFonts w:ascii="Courier New" w:cs="Courier New" w:eastAsia="Courier New" w:hAnsi="Courier New"/>
+          <w:b w:val="0"/>
+          <w:color w:val="000000"/>
+          <w:rtl w:val="0"/>
+        </w:rPr>
+        <w:t xml:space="preserve"> </w:t>
+      </w:r>
+      <w:r>
+        <w:rPr>
+          <w:color w:val="000000"/>
+          <w:rtl w:val="0"/>
+        </w:rPr>
+        <w:t xml:space="preserve">sont fort chauldes</w:t>
+      </w:r>
+      <w:r>
+        <w:rPr>
+          <w:rFonts w:ascii="Courier New" w:cs="Courier New" w:eastAsia="Courier New" w:hAnsi="Courier New"/>
+          <w:color w:val="a9a9a9"/>
+          <w:sz w:val="18"/>
+          <w:szCs w:val="18"/>
+          <w:rtl w:val="0"/>
+        </w:rPr>
+        <w:t xml:space="preserve">&lt;lb/&gt;</w:t>
+      </w:r>
+      <w:r>
+        <w:rPr>
+          <w:rtl w:val="0"/>
+        </w:rPr>
+      </w:r>
+    </w:p>
+    <w:p>
+      <w:pPr>
+        <w:pBdr>
+          <w:top w:space="0" w:sz="0" w:val="nil"/>
+          <w:left w:space="0" w:sz="0" w:val="nil"/>
+          <w:bottom w:space="0" w:sz="0" w:val="nil"/>
+          <w:right w:space="0" w:sz="0" w:val="nil"/>
+          <w:between w:space="0" w:sz="0" w:val="nil"/>
+        </w:pBdr>
+        <w:shd w:fill="auto" w:val="clear"/>
+        <w:contextualSpacing w:val="0"/>
+        <w:rPr>
+          <w:color w:val="000000"/>
+        </w:rPr>
+      </w:pPr>
+      <w:r>
+        <w:rPr>
+          <w:color w:val="000000"/>
+          <w:rtl w:val="0"/>
+        </w:rPr>
+        <w:t xml:space="preserve">on tire le</w:t>
+      </w:r>
+      <w:r>
+        <w:rPr>
+          <w:rtl w:val="0"/>
+        </w:rPr>
+        <w:t xml:space="preserve"> </w:t>
+      </w:r>
+      <w:r>
+        <w:rPr>
+          <w:b w:val="0"/>
+          <w:color w:val="000000"/>
+          <w:rtl w:val="0"/>
+        </w:rPr>
+        <w:t xml:space="preserve">c</w:t>
+      </w:r>
+      <w:r>
+        <w:rPr>
+          <w:b w:val="0"/>
+          <w:color w:val="000000"/>
+          <w:rtl w:val="0"/>
+        </w:rPr>
+        <w:t xml:space="preserve">harbon </w:t>
+      </w:r>
+      <w:r>
+        <w:rPr>
+          <w:color w:val="000000"/>
+          <w:rtl w:val="0"/>
+        </w:rPr>
+        <w:t xml:space="preserve">dun coste &amp;</w:t>
+      </w:r>
+      <w:r>
+        <w:rPr>
+          <w:rFonts w:ascii="Courier New" w:cs="Courier New" w:eastAsia="Courier New" w:hAnsi="Courier New"/>
+          <w:color w:val="a9a9a9"/>
+          <w:sz w:val="18"/>
+          <w:szCs w:val="18"/>
+          <w:rtl w:val="0"/>
+        </w:rPr>
+        <w:t xml:space="preserve">amp;</w:t>
+      </w:r>
+      <w:r>
+        <w:rPr>
+          <w:color w:val="000000"/>
+          <w:rtl w:val="0"/>
+        </w:rPr>
+        <w:t xml:space="preserve"> on mect la garde au lieu ou estoit</w:t>
+      </w:r>
+      <w:r>
+        <w:rPr>
+          <w:rFonts w:ascii="Courier New" w:cs="Courier New" w:eastAsia="Courier New" w:hAnsi="Courier New"/>
+          <w:color w:val="a9a9a9"/>
+          <w:sz w:val="18"/>
+          <w:szCs w:val="18"/>
+          <w:rtl w:val="0"/>
+        </w:rPr>
+        <w:t xml:space="preserve">&lt;lb/&gt;</w:t>
+      </w:r>
+      <w:r>
+        <w:rPr>
+          <w:rtl w:val="0"/>
+        </w:rPr>
+      </w:r>
+    </w:p>
+    <w:p>
+      <w:pPr>
+        <w:pBdr>
+          <w:top w:space="0" w:sz="0" w:val="nil"/>
+          <w:left w:space="0" w:sz="0" w:val="nil"/>
+          <w:bottom w:space="0" w:sz="0" w:val="nil"/>
+          <w:right w:space="0" w:sz="0" w:val="nil"/>
+          <w:between w:space="0" w:sz="0" w:val="nil"/>
+        </w:pBdr>
+        <w:shd w:fill="auto" w:val="clear"/>
+        <w:contextualSpacing w:val="0"/>
+        <w:rPr>
+          <w:color w:val="000000"/>
+        </w:rPr>
+      </w:pPr>
+      <w:r>
+        <w:rPr>
+          <w:color w:val="000000"/>
+          <w:rtl w:val="0"/>
+        </w:rPr>
+        <w:t xml:space="preserve">le </w:t>
+      </w:r>
+      <w:r>
+        <w:rPr>
+          <w:b w:val="0"/>
+          <w:color w:val="000000"/>
+          <w:rtl w:val="0"/>
+        </w:rPr>
+        <w:t xml:space="preserve">c</w:t>
+      </w:r>
+      <w:r>
+        <w:rPr>
+          <w:b w:val="0"/>
+          <w:color w:val="000000"/>
+          <w:rtl w:val="0"/>
+        </w:rPr>
+        <w:t xml:space="preserve">harbon </w:t>
+      </w:r>
+      <w:r>
+        <w:rPr>
+          <w:color w:val="000000"/>
+          <w:rtl w:val="0"/>
+        </w:rPr>
+        <w:t xml:space="preserve">&amp;</w:t>
+      </w:r>
+      <w:r>
+        <w:rPr>
+          <w:rFonts w:ascii="Courier New" w:cs="Courier New" w:eastAsia="Courier New" w:hAnsi="Courier New"/>
+          <w:color w:val="a9a9a9"/>
+          <w:sz w:val="18"/>
+          <w:szCs w:val="18"/>
+          <w:rtl w:val="0"/>
+        </w:rPr>
+        <w:t xml:space="preserve">amp;</w:t>
+      </w:r>
+      <w:r>
+        <w:rPr>
+          <w:color w:val="000000"/>
+          <w:rtl w:val="0"/>
+        </w:rPr>
+        <w:t xml:space="preserve"> on la couvre toute de </w:t>
+      </w:r>
+      <w:r>
+        <w:rPr>
+          <w:rFonts w:ascii="Courier New" w:cs="Courier New" w:eastAsia="Courier New" w:hAnsi="Courier New"/>
+          <w:b w:val="0"/>
           <w:color w:val="0000ff"/>
           <w:sz w:val="18"/>
           <w:szCs w:val="18"/>
@@ -451,14 +959,24 @@
       </w:r>
       <w:r>
         <w:rPr>
-          <w:color w:val="000000"/>
-          <w:rtl w:val="0"/>
-        </w:rPr>
-        <w:t xml:space="preserve">argent</w:t>
-      </w:r>
-      <w:r>
-        <w:rPr>
-          <w:rFonts w:ascii="Courier New" w:cs="Courier New" w:eastAsia="Courier New" w:hAnsi="Courier New"/>
+          <w:b w:val="0"/>
+          <w:color w:val="000000"/>
+          <w:rtl w:val="0"/>
+        </w:rPr>
+        <w:t xml:space="preserve">c</w:t>
+      </w:r>
+      <w:r>
+        <w:rPr>
+          <w:b w:val="0"/>
+          <w:color w:val="000000"/>
+          <w:rtl w:val="0"/>
+        </w:rPr>
+        <w:t xml:space="preserve">endre</w:t>
+      </w:r>
+      <w:r>
+        <w:rPr>
+          <w:rFonts w:ascii="Courier New" w:cs="Courier New" w:eastAsia="Courier New" w:hAnsi="Courier New"/>
+          <w:b w:val="0"/>
           <w:color w:val="0000ff"/>
           <w:sz w:val="18"/>
           <w:szCs w:val="18"/>
@@ -468,6 +986,21 @@
       </w:r>
       <w:r>
         <w:rPr>
+          <w:b w:val="0"/>
+          <w:color w:val="000000"/>
+          <w:rtl w:val="0"/>
+        </w:rPr>
+        <w:t xml:space="preserve"> </w:t>
+      </w:r>
+      <w:r>
+        <w:rPr>
+          <w:color w:val="000000"/>
+          <w:rtl w:val="0"/>
+        </w:rPr>
+        <w:t xml:space="preserve">Et quand le corps</w:t>
+      </w:r>
+      <w:r>
+        <w:rPr>
           <w:rFonts w:ascii="Courier New" w:cs="Courier New" w:eastAsia="Courier New" w:hAnsi="Courier New"/>
           <w:color w:val="a9a9a9"/>
           <w:sz w:val="18"/>
@@ -502,7 +1035,7 @@
           <w:color w:val="000000"/>
           <w:rtl w:val="0"/>
         </w:rPr>
-        <w:t xml:space="preserve">ne aultre couleur ny prendroit pas Pour ce faire Qui est</w:t>
+        <w:t xml:space="preserve">de la garde qui est le principal est tout passe on revire la</w:t>
       </w:r>
       <w:r>
         <w:rPr>
@@ -540,7 +1073,45 @@
           <w:color w:val="000000"/>
           <w:rtl w:val="0"/>
         </w:rPr>
-        <w:t xml:space="preserve">appelle les faire passer On ha un chaulderon plein de </w:t>
+        <w:t xml:space="preserve">garde par laultre coste Et en ceste sorte le gris ne peult pas</w:t>
+      </w:r>
+      <w:r>
+        <w:rPr>
+          <w:rFonts w:ascii="Courier New" w:cs="Courier New" w:eastAsia="Courier New" w:hAnsi="Courier New"/>
+          <w:color w:val="a9a9a9"/>
+          <w:sz w:val="18"/>
+          <w:szCs w:val="18"/>
+          <w:rtl w:val="0"/>
+        </w:rPr>
+        <w:t xml:space="preserve">&lt;lb/&gt;</w:t>
+      </w:r>
+      <w:r>
+        <w:rPr>
+          <w:rtl w:val="0"/>
+        </w:rPr>
+      </w:r>
+    </w:p>
+    <w:p>
+      <w:pPr>
+        <w:pBdr>
+          <w:top w:space="0" w:sz="0" w:val="nil"/>
+          <w:left w:space="0" w:sz="0" w:val="nil"/>
+          <w:bottom w:space="0" w:sz="0" w:val="nil"/>
+          <w:right w:space="0" w:sz="0" w:val="nil"/>
+          <w:between w:space="0" w:sz="0" w:val="nil"/>
+        </w:pBdr>
+        <w:shd w:fill="auto" w:val="clear"/>
+        <w:contextualSpacing w:val="0"/>
+        <w:rPr>
+          <w:color w:val="000000"/>
+        </w:rPr>
+      </w:pPr>
+      <w:r>
+        <w:rPr>
+          <w:color w:val="000000"/>
+          <w:rtl w:val="0"/>
+        </w:rPr>
+        <w:t xml:space="preserve">trop passer si quelque </w:t>
       </w:r>
       <w:r>
         <w:rPr>
@@ -567,7 +1138,7 @@
           <w:color w:val="000000"/>
           <w:rtl w:val="0"/>
         </w:rPr>
-        <w:t xml:space="preserve">endres</w:t>
+        <w:t xml:space="preserve">harbon allume</w:t>
       </w:r>
       <w:r>
         <w:rPr>
@@ -582,6 +1153,325 @@
       </w:r>
       <w:r>
         <w:rPr>
+          <w:b w:val="0"/>
+          <w:color w:val="000000"/>
+          <w:rtl w:val="0"/>
+        </w:rPr>
+        <w:t xml:space="preserve"> </w:t>
+      </w:r>
+      <w:r>
+        <w:rPr>
+          <w:color w:val="000000"/>
+          <w:rtl w:val="0"/>
+        </w:rPr>
+        <w:t xml:space="preserve">ny touche Le gris se</w:t>
+      </w:r>
+      <w:r>
+        <w:rPr>
+          <w:rFonts w:ascii="Courier New" w:cs="Courier New" w:eastAsia="Courier New" w:hAnsi="Courier New"/>
+          <w:color w:val="a9a9a9"/>
+          <w:sz w:val="18"/>
+          <w:szCs w:val="18"/>
+          <w:rtl w:val="0"/>
+        </w:rPr>
+        <w:t xml:space="preserve">&lt;lb/&gt;</w:t>
+      </w:r>
+      <w:r>
+        <w:rPr>
+          <w:rtl w:val="0"/>
+        </w:rPr>
+      </w:r>
+    </w:p>
+    <w:p>
+      <w:pPr>
+        <w:pBdr>
+          <w:top w:space="0" w:sz="0" w:val="nil"/>
+          <w:left w:space="0" w:sz="0" w:val="nil"/>
+          <w:bottom w:space="0" w:sz="0" w:val="nil"/>
+          <w:right w:space="0" w:sz="0" w:val="nil"/>
+          <w:between w:space="0" w:sz="0" w:val="nil"/>
+        </w:pBdr>
+        <w:shd w:fill="auto" w:val="clear"/>
+        <w:contextualSpacing w:val="0"/>
+        <w:rPr>
+          <w:color w:val="000000"/>
+        </w:rPr>
+      </w:pPr>
+      <w:r>
+        <w:rPr>
+          <w:color w:val="000000"/>
+          <w:rtl w:val="0"/>
+        </w:rPr>
+        <w:t xml:space="preserve">peult bien faire au feu </w:t>
+      </w:r>
+      <w:r>
+        <w:rPr>
+          <w:rFonts w:ascii="Courier New" w:cs="Courier New" w:eastAsia="Courier New" w:hAnsi="Courier New"/>
+          <w:color w:val="a91111"/>
+          <w:sz w:val="18"/>
+          <w:szCs w:val="18"/>
+          <w:rtl w:val="0"/>
+        </w:rPr>
+        <w:t xml:space="preserve">&lt;del&gt;</w:t>
+      </w:r>
+      <w:r>
+        <w:rPr>
+          <w:color w:val="000000"/>
+          <w:rtl w:val="0"/>
+        </w:rPr>
+        <w:t xml:space="preserve">d</w:t>
+      </w:r>
+      <w:r>
+        <w:rPr>
+          <w:rFonts w:ascii="Courier New" w:cs="Courier New" w:eastAsia="Courier New" w:hAnsi="Courier New"/>
+          <w:color w:val="a91111"/>
+          <w:sz w:val="18"/>
+          <w:szCs w:val="18"/>
+          <w:rtl w:val="0"/>
+        </w:rPr>
+        <w:t xml:space="preserve">&lt;/del&gt;</w:t>
+      </w:r>
+      <w:r>
+        <w:rPr>
+          <w:rFonts w:ascii="Courier New" w:cs="Courier New" w:eastAsia="Courier New" w:hAnsi="Courier New"/>
+          <w:color w:val="7f6000"/>
+          <w:sz w:val="18"/>
+          <w:szCs w:val="18"/>
+          <w:rtl w:val="0"/>
+        </w:rPr>
+        <w:t xml:space="preserve">&lt;add&gt;</w:t>
+      </w:r>
+      <w:r>
+        <w:rPr>
+          <w:rtl w:val="0"/>
+        </w:rPr>
+        <w:t xml:space="preserve">c</w:t>
+      </w:r>
+      <w:r>
+        <w:rPr>
+          <w:rFonts w:ascii="Courier New" w:cs="Courier New" w:eastAsia="Courier New" w:hAnsi="Courier New"/>
+          <w:color w:val="7f6000"/>
+          <w:sz w:val="18"/>
+          <w:szCs w:val="18"/>
+          <w:rtl w:val="0"/>
+        </w:rPr>
+        <w:t xml:space="preserve">&lt;/add&gt;</w:t>
+      </w:r>
+      <w:r>
+        <w:rPr>
+          <w:color w:val="000000"/>
+          <w:rtl w:val="0"/>
+        </w:rPr>
+        <w:t xml:space="preserve">c</w:t>
+      </w:r>
+      <w:r>
+        <w:rPr>
+          <w:color w:val="000000"/>
+          <w:rtl w:val="0"/>
+        </w:rPr>
+        <w:t xml:space="preserve">ommun de la </w:t>
+      </w:r>
+      <w:r>
+        <w:rPr>
+          <w:rFonts w:ascii="Courier New" w:cs="Courier New" w:eastAsia="Courier New" w:hAnsi="Courier New"/>
+          <w:color w:val="0000ff"/>
+          <w:sz w:val="18"/>
+          <w:szCs w:val="18"/>
+          <w:rtl w:val="0"/>
+        </w:rPr>
+        <w:t xml:space="preserve">&lt;env&gt;</w:t>
+      </w:r>
+      <w:r>
+        <w:rPr>
+          <w:color w:val="000000"/>
+          <w:rtl w:val="0"/>
+        </w:rPr>
+        <w:t xml:space="preserve">cheminee</w:t>
+      </w:r>
+      <w:r>
+        <w:rPr>
+          <w:rFonts w:ascii="Courier New" w:cs="Courier New" w:eastAsia="Courier New" w:hAnsi="Courier New"/>
+          <w:color w:val="0000ff"/>
+          <w:sz w:val="18"/>
+          <w:szCs w:val="18"/>
+          <w:rtl w:val="0"/>
+        </w:rPr>
+        <w:t xml:space="preserve">&lt;/env&gt;</w:t>
+      </w:r>
+      <w:r>
+        <w:rPr>
+          <w:color w:val="000000"/>
+          <w:rtl w:val="0"/>
+        </w:rPr>
+        <w:t xml:space="preserve"> Mays il y a</w:t>
+      </w:r>
+      <w:r>
+        <w:rPr>
+          <w:rFonts w:ascii="Courier New" w:cs="Courier New" w:eastAsia="Courier New" w:hAnsi="Courier New"/>
+          <w:color w:val="a9a9a9"/>
+          <w:sz w:val="18"/>
+          <w:szCs w:val="18"/>
+          <w:rtl w:val="0"/>
+        </w:rPr>
+        <w:t xml:space="preserve">&lt;lb/&gt;</w:t>
+      </w:r>
+      <w:r>
+        <w:rPr>
+          <w:rtl w:val="0"/>
+        </w:rPr>
+      </w:r>
+    </w:p>
+    <w:p>
+      <w:pPr>
+        <w:pBdr>
+          <w:top w:space="0" w:sz="0" w:val="nil"/>
+          <w:left w:space="0" w:sz="0" w:val="nil"/>
+          <w:bottom w:space="0" w:sz="0" w:val="nil"/>
+          <w:right w:space="0" w:sz="0" w:val="nil"/>
+          <w:between w:space="0" w:sz="0" w:val="nil"/>
+        </w:pBdr>
+        <w:shd w:fill="auto" w:val="clear"/>
+        <w:contextualSpacing w:val="0"/>
+        <w:rPr>
+          <w:color w:val="000000"/>
+        </w:rPr>
+      </w:pPr>
+      <w:r>
+        <w:rPr>
+          <w:color w:val="000000"/>
+          <w:rtl w:val="0"/>
+        </w:rPr>
+        <w:t xml:space="preserve">danger quil ne passe trop &amp;</w:t>
+      </w:r>
+      <w:r>
+        <w:rPr>
+          <w:rFonts w:ascii="Courier New" w:cs="Courier New" w:eastAsia="Courier New" w:hAnsi="Courier New"/>
+          <w:color w:val="a9a9a9"/>
+          <w:sz w:val="18"/>
+          <w:szCs w:val="18"/>
+          <w:rtl w:val="0"/>
+        </w:rPr>
+        <w:t xml:space="preserve">amp;</w:t>
+      </w:r>
+      <w:r>
+        <w:rPr>
+          <w:color w:val="000000"/>
+          <w:rtl w:val="0"/>
+        </w:rPr>
+        <w:t xml:space="preserve"> ne fasse une </w:t>
+      </w:r>
+      <w:r>
+        <w:rPr>
+          <w:rFonts w:ascii="Courier New" w:cs="Courier New" w:eastAsia="Courier New" w:hAnsi="Courier New"/>
+          <w:color w:val="0000ff"/>
+          <w:sz w:val="18"/>
+          <w:szCs w:val="18"/>
+          <w:rtl w:val="0"/>
+        </w:rPr>
+        <w:t xml:space="preserve">&lt;m&gt;</w:t>
+      </w:r>
+      <w:r>
+        <w:rPr>
+          <w:color w:val="000000"/>
+          <w:rtl w:val="0"/>
+        </w:rPr>
+        <w:t xml:space="preserve">crasse</w:t>
+      </w:r>
+      <w:r>
+        <w:rPr>
+          <w:rFonts w:ascii="Courier New" w:cs="Courier New" w:eastAsia="Courier New" w:hAnsi="Courier New"/>
+          <w:color w:val="0000ff"/>
+          <w:sz w:val="18"/>
+          <w:szCs w:val="18"/>
+          <w:rtl w:val="0"/>
+        </w:rPr>
+        <w:t xml:space="preserve">&lt;/m&gt;</w:t>
+      </w:r>
+      <w:r>
+        <w:rPr>
+          <w:color w:val="000000"/>
+          <w:rtl w:val="0"/>
+        </w:rPr>
+        <w:t xml:space="preserve"> qui lempescheroit</w:t>
+      </w:r>
+      <w:r>
+        <w:rPr>
+          <w:rFonts w:ascii="Courier New" w:cs="Courier New" w:eastAsia="Courier New" w:hAnsi="Courier New"/>
+          <w:color w:val="a9a9a9"/>
+          <w:sz w:val="18"/>
+          <w:szCs w:val="18"/>
+          <w:rtl w:val="0"/>
+        </w:rPr>
+        <w:t xml:space="preserve">&lt;lb/&gt;</w:t>
+      </w:r>
+      <w:r>
+        <w:rPr>
+          <w:rtl w:val="0"/>
+        </w:rPr>
+      </w:r>
+    </w:p>
+    <w:p>
+      <w:pPr>
+        <w:pBdr>
+          <w:top w:space="0" w:sz="0" w:val="nil"/>
+          <w:left w:space="0" w:sz="0" w:val="nil"/>
+          <w:bottom w:space="0" w:sz="0" w:val="nil"/>
+          <w:right w:space="0" w:sz="0" w:val="nil"/>
+          <w:between w:space="0" w:sz="0" w:val="nil"/>
+        </w:pBdr>
+        <w:shd w:fill="auto" w:val="clear"/>
+        <w:contextualSpacing w:val="0"/>
+        <w:rPr>
+          <w:color w:val="000000"/>
+        </w:rPr>
+      </w:pPr>
+      <w:r>
+        <w:rPr>
+          <w:color w:val="000000"/>
+          <w:rtl w:val="0"/>
+        </w:rPr>
+        <w:t xml:space="preserve">de prendre couleur Le bleu se faict incontinent que la </w:t>
+      </w:r>
+      <w:r>
+        <w:rPr>
+          <w:rFonts w:ascii="Courier New" w:cs="Courier New" w:eastAsia="Courier New" w:hAnsi="Courier New"/>
+          <w:b w:val="0"/>
+          <w:color w:val="0000ff"/>
+          <w:sz w:val="18"/>
+          <w:szCs w:val="18"/>
+          <w:rtl w:val="0"/>
+        </w:rPr>
+        <w:t xml:space="preserve">&lt;m&gt;</w:t>
+      </w:r>
+      <w:r>
+        <w:rPr>
+          <w:b w:val="0"/>
+          <w:color w:val="000000"/>
+          <w:rtl w:val="0"/>
+        </w:rPr>
+        <w:t xml:space="preserve">c</w:t>
+      </w:r>
+      <w:r>
+        <w:rPr>
+          <w:b w:val="0"/>
+          <w:color w:val="000000"/>
+          <w:rtl w:val="0"/>
+        </w:rPr>
+        <w:t xml:space="preserve">endre</w:t>
+      </w:r>
+      <w:r>
+        <w:rPr>
+          <w:rFonts w:ascii="Courier New" w:cs="Courier New" w:eastAsia="Courier New" w:hAnsi="Courier New"/>
+          <w:b w:val="0"/>
+          <w:color w:val="0000ff"/>
+          <w:sz w:val="18"/>
+          <w:szCs w:val="18"/>
+          <w:rtl w:val="0"/>
+        </w:rPr>
+        <w:t xml:space="preserve">&lt;/m&gt;</w:t>
+      </w:r>
+      <w:r>
+        <w:rPr>
           <w:rFonts w:ascii="Courier New" w:cs="Courier New" w:eastAsia="Courier New" w:hAnsi="Courier New"/>
           <w:b w:val="0"/>
           <w:color w:val="a9a9a9"/>
@@ -627,7 +1517,455 @@
           <w:color w:val="000000"/>
           <w:rtl w:val="0"/>
         </w:rPr>
-        <w:t xml:space="preserve">quon couvre de </w:t>
+        <w:t xml:space="preserve">a un peu chaufe les gardes Mays il est tousjours gris de</w:t>
+      </w:r>
+      <w:r>
+        <w:rPr>
+          <w:rFonts w:ascii="Courier New" w:cs="Courier New" w:eastAsia="Courier New" w:hAnsi="Courier New"/>
+          <w:color w:val="a9a9a9"/>
+          <w:sz w:val="18"/>
+          <w:szCs w:val="18"/>
+          <w:rtl w:val="0"/>
+        </w:rPr>
+        <w:t xml:space="preserve">&lt;lb/&gt;</w:t>
+      </w:r>
+      <w:r>
+        <w:rPr>
+          <w:rtl w:val="0"/>
+        </w:rPr>
+      </w:r>
+    </w:p>
+    <w:p>
+      <w:pPr>
+        <w:pBdr>
+          <w:top w:space="0" w:sz="0" w:val="nil"/>
+          <w:left w:space="0" w:sz="0" w:val="nil"/>
+          <w:bottom w:space="0" w:sz="0" w:val="nil"/>
+          <w:right w:space="0" w:sz="0" w:val="nil"/>
+          <w:between w:space="0" w:sz="0" w:val="nil"/>
+        </w:pBdr>
+        <w:shd w:fill="auto" w:val="clear"/>
+        <w:contextualSpacing w:val="0"/>
+        <w:rPr>
+          <w:color w:val="000000"/>
+        </w:rPr>
+      </w:pPr>
+      <w:r>
+        <w:rPr>
+          <w:color w:val="000000"/>
+          <w:rtl w:val="0"/>
+        </w:rPr>
+        <w:t xml:space="preserve">quelque coste Apres le bleu vient le gris</w:t>
+      </w:r>
+      <w:r>
+        <w:rPr>
+          <w:rFonts w:ascii="Courier New" w:cs="Courier New" w:eastAsia="Courier New" w:hAnsi="Courier New"/>
+          <w:color w:val="7f6000"/>
+          <w:sz w:val="18"/>
+          <w:szCs w:val="18"/>
+          <w:rtl w:val="0"/>
+        </w:rPr>
+        <w:t xml:space="preserve">&lt;/ab&gt;</w:t>
+      </w:r>
+      <w:r>
+        <w:rPr>
+          <w:rtl w:val="0"/>
+        </w:rPr>
+      </w:r>
+    </w:p>
+    <w:p>
+      <w:pPr>
+        <w:pBdr>
+          <w:top w:space="0" w:sz="0" w:val="nil"/>
+          <w:left w:space="0" w:sz="0" w:val="nil"/>
+          <w:bottom w:space="0" w:sz="0" w:val="nil"/>
+          <w:right w:space="0" w:sz="0" w:val="nil"/>
+          <w:between w:space="0" w:sz="0" w:val="nil"/>
+        </w:pBdr>
+        <w:shd w:fill="auto" w:val="clear"/>
+        <w:contextualSpacing w:val="0"/>
+        <w:rPr>
+          <w:rFonts w:ascii="Courier New" w:cs="Courier New" w:eastAsia="Courier New" w:hAnsi="Courier New"/>
+          <w:color w:val="7f6000"/>
+          <w:sz w:val="18"/>
+          <w:szCs w:val="18"/>
+        </w:rPr>
+      </w:pPr>
+      <w:r>
+        <w:rPr>
+          <w:rFonts w:ascii="Courier New" w:cs="Courier New" w:eastAsia="Courier New" w:hAnsi="Courier New"/>
+          <w:color w:val="7f6000"/>
+          <w:sz w:val="18"/>
+          <w:szCs w:val="18"/>
+          <w:rtl w:val="0"/>
+        </w:rPr>
+        <w:t xml:space="preserve">&lt;/div&gt;</w:t>
+      </w:r>
+    </w:p>
+    <w:p>
+      <w:pPr>
+        <w:pBdr>
+          <w:top w:space="0" w:sz="0" w:val="nil"/>
+          <w:left w:space="0" w:sz="0" w:val="nil"/>
+          <w:bottom w:space="0" w:sz="0" w:val="nil"/>
+          <w:right w:space="0" w:sz="0" w:val="nil"/>
+          <w:between w:space="0" w:sz="0" w:val="nil"/>
+        </w:pBdr>
+        <w:shd w:fill="auto" w:val="clear"/>
+        <w:contextualSpacing w:val="0"/>
+        <w:rPr>
+          <w:color w:val="000000"/>
+        </w:rPr>
+      </w:pPr>
+      <w:r>
+        <w:rPr>
+          <w:color w:val="000000"/>
+          <w:rtl w:val="0"/>
+        </w:rPr>
+        <w:br w:type="textWrapping"/>
+      </w:r>
+      <w:r>
+        <w:rPr>
+          <w:rFonts w:ascii="Courier New" w:cs="Courier New" w:eastAsia="Courier New" w:hAnsi="Courier New"/>
+          <w:color w:val="7f6000"/>
+          <w:sz w:val="18"/>
+          <w:szCs w:val="18"/>
+          <w:rtl w:val="0"/>
+        </w:rPr>
+        <w:t xml:space="preserve">&lt;div&gt;</w:t>
+      </w:r>
+      <w:r>
+        <w:rPr>
+          <w:color w:val="000000"/>
+          <w:rtl w:val="0"/>
+        </w:rPr>
+        <w:br w:type="textWrapping"/>
+      </w:r>
+      <w:r>
+        <w:rPr>
+          <w:rFonts w:ascii="Courier New" w:cs="Courier New" w:eastAsia="Courier New" w:hAnsi="Courier New"/>
+          <w:color w:val="7f6000"/>
+          <w:sz w:val="18"/>
+          <w:szCs w:val="18"/>
+          <w:rtl w:val="0"/>
+        </w:rPr>
+        <w:t xml:space="preserve">&lt;id&gt;</w:t>
+      </w:r>
+      <w:r>
+        <w:rPr>
+          <w:color w:val="000000"/>
+          <w:rtl w:val="0"/>
+        </w:rPr>
+        <w:t xml:space="preserve">p096v_a2</w:t>
+      </w:r>
+      <w:r>
+        <w:rPr>
+          <w:rFonts w:ascii="Courier New" w:cs="Courier New" w:eastAsia="Courier New" w:hAnsi="Courier New"/>
+          <w:color w:val="7f6000"/>
+          <w:sz w:val="18"/>
+          <w:szCs w:val="18"/>
+          <w:rtl w:val="0"/>
+        </w:rPr>
+        <w:t xml:space="preserve">&lt;/id&gt;</w:t>
+      </w:r>
+      <w:r>
+        <w:rPr>
+          <w:color w:val="000000"/>
+          <w:rtl w:val="0"/>
+        </w:rPr>
+        <w:br w:type="textWrapping"/>
+      </w:r>
+      <w:r>
+        <w:rPr>
+          <w:rFonts w:ascii="Courier New" w:cs="Courier New" w:eastAsia="Courier New" w:hAnsi="Courier New"/>
+          <w:color w:val="7f6000"/>
+          <w:sz w:val="18"/>
+          <w:szCs w:val="18"/>
+          <w:rtl w:val="0"/>
+        </w:rPr>
+        <w:t xml:space="preserve">&lt;head&gt;</w:t>
+      </w:r>
+      <w:r>
+        <w:rPr>
+          <w:color w:val="000000"/>
+          <w:rtl w:val="0"/>
+        </w:rPr>
+        <w:t xml:space="preserve">Couleur d</w:t>
+      </w:r>
+      <w:r>
+        <w:rPr>
+          <w:color w:val="000000"/>
+          <w:rtl w:val="0"/>
+        </w:rPr>
+        <w:t xml:space="preserve">eau</w:t>
+      </w:r>
+      <w:r>
+        <w:rPr>
+          <w:rFonts w:ascii="Courier New" w:cs="Courier New" w:eastAsia="Courier New" w:hAnsi="Courier New"/>
+          <w:color w:val="7f6000"/>
+          <w:sz w:val="18"/>
+          <w:szCs w:val="18"/>
+          <w:rtl w:val="0"/>
+        </w:rPr>
+        <w:t xml:space="preserve">&lt;/head&gt;</w:t>
+      </w:r>
+      <w:r>
+        <w:rPr>
+          <w:rtl w:val="0"/>
+        </w:rPr>
+      </w:r>
+    </w:p>
+    <w:p>
+      <w:pPr>
+        <w:pBdr>
+          <w:top w:space="0" w:sz="0" w:val="nil"/>
+          <w:left w:space="0" w:sz="0" w:val="nil"/>
+          <w:bottom w:space="0" w:sz="0" w:val="nil"/>
+          <w:right w:space="0" w:sz="0" w:val="nil"/>
+          <w:between w:space="0" w:sz="0" w:val="nil"/>
+        </w:pBdr>
+        <w:shd w:fill="auto" w:val="clear"/>
+        <w:contextualSpacing w:val="0"/>
+        <w:rPr>
+          <w:color w:val="000000"/>
+        </w:rPr>
+      </w:pPr>
+      <w:r>
+        <w:rPr>
+          <w:rtl w:val="0"/>
+        </w:rPr>
+      </w:r>
+    </w:p>
+    <w:p>
+      <w:pPr>
+        <w:pBdr>
+          <w:top w:space="0" w:sz="0" w:val="nil"/>
+          <w:left w:space="0" w:sz="0" w:val="nil"/>
+          <w:bottom w:space="0" w:sz="0" w:val="nil"/>
+          <w:right w:space="0" w:sz="0" w:val="nil"/>
+          <w:between w:space="0" w:sz="0" w:val="nil"/>
+        </w:pBdr>
+        <w:shd w:fill="auto" w:val="clear"/>
+        <w:contextualSpacing w:val="0"/>
+        <w:rPr>
+          <w:color w:val="000000"/>
+        </w:rPr>
+      </w:pPr>
+      <w:r>
+        <w:rPr>
+          <w:rFonts w:ascii="Courier New" w:cs="Courier New" w:eastAsia="Courier New" w:hAnsi="Courier New"/>
+          <w:color w:val="7f6000"/>
+          <w:sz w:val="18"/>
+          <w:szCs w:val="18"/>
+          <w:rtl w:val="0"/>
+        </w:rPr>
+        <w:t xml:space="preserve">&lt;ab&gt;&lt;add&gt;</w:t>
+      </w:r>
+      <w:r>
+        <w:rPr>
+          <w:color w:val="000000"/>
+          <w:rtl w:val="0"/>
+        </w:rPr>
+        <w:t xml:space="preserve">Pour</w:t>
+      </w:r>
+      <w:r>
+        <w:rPr>
+          <w:rFonts w:ascii="Courier New" w:cs="Courier New" w:eastAsia="Courier New" w:hAnsi="Courier New"/>
+          <w:color w:val="7f6000"/>
+          <w:sz w:val="18"/>
+          <w:szCs w:val="18"/>
+          <w:rtl w:val="0"/>
+        </w:rPr>
+        <w:t xml:space="preserve">&lt;/add&gt;</w:t>
+      </w:r>
+      <w:r>
+        <w:rPr>
+          <w:color w:val="000000"/>
+          <w:rtl w:val="0"/>
+        </w:rPr>
+        <w:t xml:space="preserve"> Couleur deau on passe la </w:t>
+      </w:r>
+      <w:r>
+        <w:rPr>
+          <w:rFonts w:ascii="Courier New" w:cs="Courier New" w:eastAsia="Courier New" w:hAnsi="Courier New"/>
+          <w:color w:val="0000ff"/>
+          <w:sz w:val="18"/>
+          <w:szCs w:val="18"/>
+          <w:rtl w:val="0"/>
+        </w:rPr>
+        <w:t xml:space="preserve">&lt;tl&gt;</w:t>
+      </w:r>
+      <w:r>
+        <w:rPr>
+          <w:color w:val="000000"/>
+          <w:rtl w:val="0"/>
+        </w:rPr>
+        <w:t xml:space="preserve">lime doulce</w:t>
+      </w:r>
+      <w:r>
+        <w:rPr>
+          <w:rFonts w:ascii="Courier New" w:cs="Courier New" w:eastAsia="Courier New" w:hAnsi="Courier New"/>
+          <w:color w:val="0000ff"/>
+          <w:sz w:val="18"/>
+          <w:szCs w:val="18"/>
+          <w:rtl w:val="0"/>
+        </w:rPr>
+        <w:t xml:space="preserve">&lt;/tl&gt;</w:t>
+      </w:r>
+      <w:r>
+        <w:rPr>
+          <w:color w:val="000000"/>
+          <w:rtl w:val="0"/>
+        </w:rPr>
+        <w:t xml:space="preserve"> sur les gardes pour les</w:t>
+      </w:r>
+      <w:r>
+        <w:rPr>
+          <w:rFonts w:ascii="Courier New" w:cs="Courier New" w:eastAsia="Courier New" w:hAnsi="Courier New"/>
+          <w:color w:val="a9a9a9"/>
+          <w:sz w:val="18"/>
+          <w:szCs w:val="18"/>
+          <w:rtl w:val="0"/>
+        </w:rPr>
+        <w:t xml:space="preserve">&lt;lb/&gt;</w:t>
+      </w:r>
+      <w:r>
+        <w:rPr>
+          <w:rtl w:val="0"/>
+        </w:rPr>
+      </w:r>
+    </w:p>
+    <w:p>
+      <w:pPr>
+        <w:pBdr>
+          <w:top w:space="0" w:sz="0" w:val="nil"/>
+          <w:left w:space="0" w:sz="0" w:val="nil"/>
+          <w:bottom w:space="0" w:sz="0" w:val="nil"/>
+          <w:right w:space="0" w:sz="0" w:val="nil"/>
+          <w:between w:space="0" w:sz="0" w:val="nil"/>
+        </w:pBdr>
+        <w:shd w:fill="auto" w:val="clear"/>
+        <w:contextualSpacing w:val="0"/>
+        <w:rPr>
+          <w:color w:val="000000"/>
+        </w:rPr>
+      </w:pPr>
+      <w:r>
+        <w:rPr>
+          <w:color w:val="000000"/>
+          <w:rtl w:val="0"/>
+        </w:rPr>
+        <w:t xml:space="preserve">blanchir puys le </w:t>
+      </w:r>
+      <w:r>
+        <w:rPr>
+          <w:rFonts w:ascii="Courier New" w:cs="Courier New" w:eastAsia="Courier New" w:hAnsi="Courier New"/>
+          <w:color w:val="0000ff"/>
+          <w:sz w:val="18"/>
+          <w:szCs w:val="18"/>
+          <w:rtl w:val="0"/>
+        </w:rPr>
+        <w:t xml:space="preserve">&lt;tl&gt;</w:t>
+      </w:r>
+      <w:r>
+        <w:rPr>
+          <w:color w:val="000000"/>
+          <w:rtl w:val="0"/>
+        </w:rPr>
+        <w:t xml:space="preserve">brunisson</w:t>
+      </w:r>
+      <w:r>
+        <w:rPr>
+          <w:rFonts w:ascii="Courier New" w:cs="Courier New" w:eastAsia="Courier New" w:hAnsi="Courier New"/>
+          <w:color w:val="0000ff"/>
+          <w:sz w:val="18"/>
+          <w:szCs w:val="18"/>
+          <w:rtl w:val="0"/>
+        </w:rPr>
+        <w:t xml:space="preserve">&lt;/tl&gt;</w:t>
+      </w:r>
+      <w:r>
+        <w:rPr>
+          <w:color w:val="000000"/>
+          <w:rtl w:val="0"/>
+        </w:rPr>
+        <w:t xml:space="preserve"> Apres on les faict passer bleu</w:t>
+      </w:r>
+      <w:r>
+        <w:rPr>
+          <w:rFonts w:ascii="Courier New" w:cs="Courier New" w:eastAsia="Courier New" w:hAnsi="Courier New"/>
+          <w:color w:val="a9a9a9"/>
+          <w:sz w:val="18"/>
+          <w:szCs w:val="18"/>
+          <w:rtl w:val="0"/>
+        </w:rPr>
+        <w:t xml:space="preserve">&lt;lb/&gt;</w:t>
+      </w:r>
+      <w:r>
+        <w:rPr>
+          <w:rtl w:val="0"/>
+        </w:rPr>
+      </w:r>
+    </w:p>
+    <w:p>
+      <w:pPr>
+        <w:pBdr>
+          <w:top w:space="0" w:sz="0" w:val="nil"/>
+          <w:left w:space="0" w:sz="0" w:val="nil"/>
+          <w:bottom w:space="0" w:sz="0" w:val="nil"/>
+          <w:right w:space="0" w:sz="0" w:val="nil"/>
+          <w:between w:space="0" w:sz="0" w:val="nil"/>
+        </w:pBdr>
+        <w:shd w:fill="auto" w:val="clear"/>
+        <w:contextualSpacing w:val="0"/>
+        <w:rPr>
+          <w:color w:val="000000"/>
+        </w:rPr>
+      </w:pPr>
+      <w:r>
+        <w:rPr>
+          <w:color w:val="000000"/>
+          <w:rtl w:val="0"/>
+        </w:rPr>
+        <w:t xml:space="preserve">jusques a ce quelles viennent grises Apres comme elles sont encore</w:t>
+      </w:r>
+      <w:r>
+        <w:rPr>
+          <w:rFonts w:ascii="Courier New" w:cs="Courier New" w:eastAsia="Courier New" w:hAnsi="Courier New"/>
+          <w:color w:val="a9a9a9"/>
+          <w:sz w:val="18"/>
+          <w:szCs w:val="18"/>
+          <w:rtl w:val="0"/>
+        </w:rPr>
+        <w:t xml:space="preserve">&lt;lb/&gt;</w:t>
+      </w:r>
+      <w:r>
+        <w:rPr>
+          <w:rtl w:val="0"/>
+        </w:rPr>
+      </w:r>
+    </w:p>
+    <w:p>
+      <w:pPr>
+        <w:pBdr>
+          <w:top w:space="0" w:sz="0" w:val="nil"/>
+          <w:left w:space="0" w:sz="0" w:val="nil"/>
+          <w:bottom w:space="0" w:sz="0" w:val="nil"/>
+          <w:right w:space="0" w:sz="0" w:val="nil"/>
+          <w:between w:space="0" w:sz="0" w:val="nil"/>
+        </w:pBdr>
+        <w:shd w:fill="auto" w:val="clear"/>
+        <w:contextualSpacing w:val="0"/>
+        <w:rPr>
+          <w:color w:val="000000"/>
+        </w:rPr>
+      </w:pPr>
+      <w:r>
+        <w:rPr>
+          <w:color w:val="000000"/>
+          <w:rtl w:val="0"/>
+        </w:rPr>
+        <w:t xml:space="preserve">mediocrement chauldes on passe la </w:t>
       </w:r>
       <w:r>
         <w:rPr>
@@ -646,15 +1984,15 @@
           <w:color w:val="000000"/>
           <w:rtl w:val="0"/>
         </w:rPr>
-        <w:t xml:space="preserve">c</w:t>
-      </w:r>
-      <w:r>
-        <w:rPr>
-          <w:b w:val="0"/>
-          <w:color w:val="000000"/>
-          <w:rtl w:val="0"/>
-        </w:rPr>
-        <w:t xml:space="preserve">harbon fort allume</w:t>
+        <w:t xml:space="preserve">s</w:t>
+      </w:r>
+      <w:r>
+        <w:rPr>
+          <w:b w:val="0"/>
+          <w:color w:val="000000"/>
+          <w:rtl w:val="0"/>
+        </w:rPr>
+        <w:t xml:space="preserve">anguine</w:t>
       </w:r>
       <w:r>
         <w:rPr>
@@ -680,69 +2018,14 @@
           <w:color w:val="000000"/>
           <w:rtl w:val="0"/>
         </w:rPr>
-        <w:t xml:space="preserve">&amp;</w:t>
-      </w:r>
-      <w:r>
-        <w:rPr>
-          <w:rFonts w:ascii="Courier New" w:cs="Courier New" w:eastAsia="Courier New" w:hAnsi="Courier New"/>
-          <w:color w:val="a9a9a9"/>
-          <w:sz w:val="18"/>
-          <w:szCs w:val="18"/>
-          <w:rtl w:val="0"/>
-        </w:rPr>
-        <w:t xml:space="preserve">amp;</w:t>
-      </w:r>
-      <w:r>
-        <w:rPr>
-          <w:color w:val="000000"/>
-          <w:rtl w:val="0"/>
-        </w:rPr>
-        <w:t xml:space="preserve"> les faict on chaufer ainsy</w:t>
-      </w:r>
-      <w:r>
-        <w:rPr>
-          <w:rFonts w:ascii="Courier New" w:cs="Courier New" w:eastAsia="Courier New" w:hAnsi="Courier New"/>
-          <w:color w:val="a9a9a9"/>
-          <w:sz w:val="18"/>
-          <w:szCs w:val="18"/>
-          <w:rtl w:val="0"/>
-        </w:rPr>
-        <w:t xml:space="preserve">&lt;lb/&gt;</w:t>
-      </w:r>
-      <w:r>
-        <w:rPr>
-          <w:rtl w:val="0"/>
-        </w:rPr>
-      </w:r>
-    </w:p>
-    <w:p>
-      <w:pPr>
-        <w:pBdr>
-          <w:top w:space="0" w:sz="0" w:val="nil"/>
-          <w:left w:space="0" w:sz="0" w:val="nil"/>
-          <w:bottom w:space="0" w:sz="0" w:val="nil"/>
-          <w:right w:space="0" w:sz="0" w:val="nil"/>
-          <w:between w:space="0" w:sz="0" w:val="nil"/>
-        </w:pBdr>
-        <w:shd w:fill="auto" w:val="clear"/>
-        <w:contextualSpacing w:val="0"/>
-        <w:rPr>
-          <w:color w:val="000000"/>
-        </w:rPr>
-      </w:pPr>
-      <w:r>
-        <w:rPr>
-          <w:color w:val="000000"/>
-          <w:rtl w:val="0"/>
-        </w:rPr>
-        <w:t xml:space="preserve">bien fort une heure ou deulx Et c</w:t>
-      </w:r>
-      <w:r>
-        <w:rPr>
-          <w:rFonts w:ascii="Courier New" w:cs="Courier New" w:eastAsia="Courier New" w:hAnsi="Courier New"/>
-          <w:color w:val="0000ff"/>
-          <w:sz w:val="18"/>
-          <w:szCs w:val="18"/>
+        <w:t xml:space="preserve">par dessus Et co</w:t>
+      </w:r>
+      <w:r>
+        <w:rPr>
+          <w:rFonts w:ascii="Courier New" w:cs="Courier New" w:eastAsia="Courier New" w:hAnsi="Courier New"/>
+          <w:color w:val="a9a9a9"/>
+          <w:sz w:val="14"/>
+          <w:szCs w:val="14"/>
           <w:rtl w:val="0"/>
         </w:rPr>
         <w:t xml:space="preserve">&lt;exp&gt;</w:t>
@@ -752,1275 +2035,14 @@
           <w:color w:val="000000"/>
           <w:rtl w:val="0"/>
         </w:rPr>
-        <w:t xml:space="preserve">omm</w:t>
-      </w:r>
-      <w:r>
-        <w:rPr>
-          <w:rFonts w:ascii="Courier New" w:cs="Courier New" w:eastAsia="Courier New" w:hAnsi="Courier New"/>
-          <w:color w:val="0000ff"/>
-          <w:sz w:val="18"/>
-          <w:szCs w:val="18"/>
-          <w:rtl w:val="0"/>
-        </w:rPr>
-        <w:t xml:space="preserve">&lt;/exp&gt;</w:t>
-      </w:r>
-      <w:r>
-        <w:rPr>
-          <w:color w:val="000000"/>
-          <w:rtl w:val="0"/>
-        </w:rPr>
-        <w:t xml:space="preserve">e les </w:t>
-      </w:r>
-      <w:r>
-        <w:rPr>
-          <w:rFonts w:ascii="Courier New" w:cs="Courier New" w:eastAsia="Courier New" w:hAnsi="Courier New"/>
-          <w:b w:val="0"/>
-          <w:color w:val="0000ff"/>
-          <w:sz w:val="18"/>
-          <w:szCs w:val="18"/>
-          <w:rtl w:val="0"/>
-        </w:rPr>
-        <w:t xml:space="preserve">&lt;m&gt;</w:t>
-      </w:r>
-      <w:r>
-        <w:rPr>
-          <w:b w:val="0"/>
-          <w:color w:val="000000"/>
-          <w:rtl w:val="0"/>
-        </w:rPr>
-        <w:t xml:space="preserve">c</w:t>
-      </w:r>
-      <w:r>
-        <w:rPr>
-          <w:b w:val="0"/>
-          <w:color w:val="000000"/>
-          <w:rtl w:val="0"/>
-        </w:rPr>
-        <w:t xml:space="preserve">endres</w:t>
-      </w:r>
-      <w:r>
-        <w:rPr>
-          <w:rFonts w:ascii="Courier New" w:cs="Courier New" w:eastAsia="Courier New" w:hAnsi="Courier New"/>
-          <w:b w:val="0"/>
-          <w:color w:val="0000ff"/>
-          <w:sz w:val="18"/>
-          <w:szCs w:val="18"/>
-          <w:rtl w:val="0"/>
-        </w:rPr>
-        <w:t xml:space="preserve">&lt;/m&gt;</w:t>
-      </w:r>
-      <w:r>
-        <w:rPr>
-          <w:b w:val="0"/>
-          <w:color w:val="000000"/>
-          <w:rtl w:val="0"/>
-        </w:rPr>
-        <w:t xml:space="preserve"> </w:t>
-      </w:r>
-      <w:r>
-        <w:rPr>
-          <w:color w:val="000000"/>
-          <w:rtl w:val="0"/>
-        </w:rPr>
-        <w:t xml:space="preserve">sont fort chauldes</w:t>
-      </w:r>
-      <w:r>
-        <w:rPr>
-          <w:rFonts w:ascii="Courier New" w:cs="Courier New" w:eastAsia="Courier New" w:hAnsi="Courier New"/>
-          <w:color w:val="a9a9a9"/>
-          <w:sz w:val="18"/>
-          <w:szCs w:val="18"/>
-          <w:rtl w:val="0"/>
-        </w:rPr>
-        <w:t xml:space="preserve">&lt;lb/&gt;</w:t>
-      </w:r>
-      <w:r>
-        <w:rPr>
-          <w:rtl w:val="0"/>
-        </w:rPr>
-      </w:r>
-    </w:p>
-    <w:p>
-      <w:pPr>
-        <w:pBdr>
-          <w:top w:space="0" w:sz="0" w:val="nil"/>
-          <w:left w:space="0" w:sz="0" w:val="nil"/>
-          <w:bottom w:space="0" w:sz="0" w:val="nil"/>
-          <w:right w:space="0" w:sz="0" w:val="nil"/>
-          <w:between w:space="0" w:sz="0" w:val="nil"/>
-        </w:pBdr>
-        <w:shd w:fill="auto" w:val="clear"/>
-        <w:contextualSpacing w:val="0"/>
-        <w:rPr>
-          <w:color w:val="000000"/>
-        </w:rPr>
-      </w:pPr>
-      <w:r>
-        <w:rPr>
-          <w:color w:val="000000"/>
-          <w:rtl w:val="0"/>
-        </w:rPr>
-        <w:t xml:space="preserve">on tire le </w:t>
-      </w:r>
-      <w:r>
-        <w:rPr>
-          <w:rFonts w:ascii="Courier New" w:cs="Courier New" w:eastAsia="Courier New" w:hAnsi="Courier New"/>
-          <w:b w:val="0"/>
-          <w:color w:val="0000ff"/>
-          <w:sz w:val="18"/>
-          <w:szCs w:val="18"/>
-          <w:rtl w:val="0"/>
-        </w:rPr>
-        <w:t xml:space="preserve">&lt;m&gt;</w:t>
-      </w:r>
-      <w:r>
-        <w:rPr>
-          <w:b w:val="0"/>
-          <w:color w:val="000000"/>
-          <w:rtl w:val="0"/>
-        </w:rPr>
-        <w:t xml:space="preserve">c</w:t>
-      </w:r>
-      <w:r>
-        <w:rPr>
-          <w:b w:val="0"/>
-          <w:color w:val="000000"/>
-          <w:rtl w:val="0"/>
-        </w:rPr>
-        <w:t xml:space="preserve">harbon</w:t>
-      </w:r>
-      <w:r>
-        <w:rPr>
-          <w:rFonts w:ascii="Courier New" w:cs="Courier New" w:eastAsia="Courier New" w:hAnsi="Courier New"/>
-          <w:b w:val="0"/>
-          <w:color w:val="0000ff"/>
-          <w:sz w:val="18"/>
-          <w:szCs w:val="18"/>
-          <w:rtl w:val="0"/>
-        </w:rPr>
-        <w:t xml:space="preserve">&lt;/m&gt;</w:t>
-      </w:r>
-      <w:r>
-        <w:rPr>
-          <w:b w:val="0"/>
-          <w:color w:val="000000"/>
-          <w:rtl w:val="0"/>
-        </w:rPr>
-        <w:t xml:space="preserve"> </w:t>
-      </w:r>
-      <w:r>
-        <w:rPr>
-          <w:color w:val="000000"/>
-          <w:rtl w:val="0"/>
-        </w:rPr>
-        <w:t xml:space="preserve">dun coste &amp;</w:t>
-      </w:r>
-      <w:r>
-        <w:rPr>
-          <w:rFonts w:ascii="Courier New" w:cs="Courier New" w:eastAsia="Courier New" w:hAnsi="Courier New"/>
-          <w:color w:val="a9a9a9"/>
-          <w:sz w:val="18"/>
-          <w:szCs w:val="18"/>
-          <w:rtl w:val="0"/>
-        </w:rPr>
-        <w:t xml:space="preserve">amp;</w:t>
-      </w:r>
-      <w:r>
-        <w:rPr>
-          <w:color w:val="000000"/>
-          <w:rtl w:val="0"/>
-        </w:rPr>
-        <w:t xml:space="preserve"> on mect la garde au lieu ou estoit</w:t>
-      </w:r>
-      <w:r>
-        <w:rPr>
-          <w:rFonts w:ascii="Courier New" w:cs="Courier New" w:eastAsia="Courier New" w:hAnsi="Courier New"/>
-          <w:color w:val="a9a9a9"/>
-          <w:sz w:val="18"/>
-          <w:szCs w:val="18"/>
-          <w:rtl w:val="0"/>
-        </w:rPr>
-        <w:t xml:space="preserve">&lt;lb/&gt;</w:t>
-      </w:r>
-      <w:r>
-        <w:rPr>
-          <w:rtl w:val="0"/>
-        </w:rPr>
-      </w:r>
-    </w:p>
-    <w:p>
-      <w:pPr>
-        <w:pBdr>
-          <w:top w:space="0" w:sz="0" w:val="nil"/>
-          <w:left w:space="0" w:sz="0" w:val="nil"/>
-          <w:bottom w:space="0" w:sz="0" w:val="nil"/>
-          <w:right w:space="0" w:sz="0" w:val="nil"/>
-          <w:between w:space="0" w:sz="0" w:val="nil"/>
-        </w:pBdr>
-        <w:shd w:fill="auto" w:val="clear"/>
-        <w:contextualSpacing w:val="0"/>
-        <w:rPr>
-          <w:color w:val="000000"/>
-        </w:rPr>
-      </w:pPr>
-      <w:r>
-        <w:rPr>
-          <w:color w:val="000000"/>
-          <w:rtl w:val="0"/>
-        </w:rPr>
-        <w:t xml:space="preserve">le </w:t>
-      </w:r>
-      <w:r>
-        <w:rPr>
-          <w:rFonts w:ascii="Courier New" w:cs="Courier New" w:eastAsia="Courier New" w:hAnsi="Courier New"/>
-          <w:b w:val="0"/>
-          <w:color w:val="0000ff"/>
-          <w:sz w:val="18"/>
-          <w:szCs w:val="18"/>
-          <w:rtl w:val="0"/>
-        </w:rPr>
-        <w:t xml:space="preserve">&lt;m&gt;</w:t>
-      </w:r>
-      <w:r>
-        <w:rPr>
-          <w:b w:val="0"/>
-          <w:color w:val="000000"/>
-          <w:rtl w:val="0"/>
-        </w:rPr>
-        <w:t xml:space="preserve">c</w:t>
-      </w:r>
-      <w:r>
-        <w:rPr>
-          <w:b w:val="0"/>
-          <w:color w:val="000000"/>
-          <w:rtl w:val="0"/>
-        </w:rPr>
-        <w:t xml:space="preserve">harbon</w:t>
-      </w:r>
-      <w:r>
-        <w:rPr>
-          <w:rFonts w:ascii="Courier New" w:cs="Courier New" w:eastAsia="Courier New" w:hAnsi="Courier New"/>
-          <w:b w:val="0"/>
-          <w:color w:val="0000ff"/>
-          <w:sz w:val="18"/>
-          <w:szCs w:val="18"/>
-          <w:rtl w:val="0"/>
-        </w:rPr>
-        <w:t xml:space="preserve">&lt;/m&gt;</w:t>
-      </w:r>
-      <w:r>
-        <w:rPr>
-          <w:b w:val="0"/>
-          <w:color w:val="000000"/>
-          <w:rtl w:val="0"/>
-        </w:rPr>
-        <w:t xml:space="preserve"> </w:t>
-      </w:r>
-      <w:r>
-        <w:rPr>
-          <w:color w:val="000000"/>
-          <w:rtl w:val="0"/>
-        </w:rPr>
-        <w:t xml:space="preserve">&amp;</w:t>
-      </w:r>
-      <w:r>
-        <w:rPr>
-          <w:rFonts w:ascii="Courier New" w:cs="Courier New" w:eastAsia="Courier New" w:hAnsi="Courier New"/>
-          <w:color w:val="a9a9a9"/>
-          <w:sz w:val="18"/>
-          <w:szCs w:val="18"/>
-          <w:rtl w:val="0"/>
-        </w:rPr>
-        <w:t xml:space="preserve">amp;</w:t>
-      </w:r>
-      <w:r>
-        <w:rPr>
-          <w:color w:val="000000"/>
-          <w:rtl w:val="0"/>
-        </w:rPr>
-        <w:t xml:space="preserve"> on la couvre toute de </w:t>
-      </w:r>
-      <w:r>
-        <w:rPr>
-          <w:rFonts w:ascii="Courier New" w:cs="Courier New" w:eastAsia="Courier New" w:hAnsi="Courier New"/>
-          <w:b w:val="0"/>
-          <w:color w:val="0000ff"/>
-          <w:sz w:val="18"/>
-          <w:szCs w:val="18"/>
-          <w:rtl w:val="0"/>
-        </w:rPr>
-        <w:t xml:space="preserve">&lt;m&gt;</w:t>
-      </w:r>
-      <w:r>
-        <w:rPr>
-          <w:b w:val="0"/>
-          <w:color w:val="000000"/>
-          <w:rtl w:val="0"/>
-        </w:rPr>
-        <w:t xml:space="preserve">c</w:t>
-      </w:r>
-      <w:r>
-        <w:rPr>
-          <w:b w:val="0"/>
-          <w:color w:val="000000"/>
-          <w:rtl w:val="0"/>
-        </w:rPr>
-        <w:t xml:space="preserve">endre</w:t>
-      </w:r>
-      <w:r>
-        <w:rPr>
-          <w:rFonts w:ascii="Courier New" w:cs="Courier New" w:eastAsia="Courier New" w:hAnsi="Courier New"/>
-          <w:b w:val="0"/>
-          <w:color w:val="0000ff"/>
-          <w:sz w:val="18"/>
-          <w:szCs w:val="18"/>
-          <w:rtl w:val="0"/>
-        </w:rPr>
-        <w:t xml:space="preserve">&lt;/m&gt;</w:t>
-      </w:r>
-      <w:r>
-        <w:rPr>
-          <w:b w:val="0"/>
-          <w:color w:val="000000"/>
-          <w:rtl w:val="0"/>
-        </w:rPr>
-        <w:t xml:space="preserve"> </w:t>
-      </w:r>
-      <w:r>
-        <w:rPr>
-          <w:color w:val="000000"/>
-          <w:rtl w:val="0"/>
-        </w:rPr>
-        <w:t xml:space="preserve">Et quand le corps</w:t>
-      </w:r>
-      <w:r>
-        <w:rPr>
-          <w:rFonts w:ascii="Courier New" w:cs="Courier New" w:eastAsia="Courier New" w:hAnsi="Courier New"/>
-          <w:color w:val="a9a9a9"/>
-          <w:sz w:val="18"/>
-          <w:szCs w:val="18"/>
-          <w:rtl w:val="0"/>
-        </w:rPr>
-        <w:t xml:space="preserve">&lt;lb/&gt;</w:t>
-      </w:r>
-      <w:r>
-        <w:rPr>
-          <w:rtl w:val="0"/>
-        </w:rPr>
-      </w:r>
-    </w:p>
-    <w:p>
-      <w:pPr>
-        <w:pBdr>
-          <w:top w:space="0" w:sz="0" w:val="nil"/>
-          <w:left w:space="0" w:sz="0" w:val="nil"/>
-          <w:bottom w:space="0" w:sz="0" w:val="nil"/>
-          <w:right w:space="0" w:sz="0" w:val="nil"/>
-          <w:between w:space="0" w:sz="0" w:val="nil"/>
-        </w:pBdr>
-        <w:shd w:fill="auto" w:val="clear"/>
-        <w:contextualSpacing w:val="0"/>
-        <w:rPr>
-          <w:color w:val="000000"/>
-        </w:rPr>
-      </w:pPr>
-      <w:r>
-        <w:rPr>
-          <w:color w:val="000000"/>
-          <w:rtl w:val="0"/>
-        </w:rPr>
-        <w:t xml:space="preserve">de la garde qui est le principal est tout passe on revire la</w:t>
-      </w:r>
-      <w:r>
-        <w:rPr>
-          <w:rFonts w:ascii="Courier New" w:cs="Courier New" w:eastAsia="Courier New" w:hAnsi="Courier New"/>
-          <w:color w:val="a9a9a9"/>
-          <w:sz w:val="18"/>
-          <w:szCs w:val="18"/>
-          <w:rtl w:val="0"/>
-        </w:rPr>
-        <w:t xml:space="preserve">&lt;lb/&gt;</w:t>
-      </w:r>
-      <w:r>
-        <w:rPr>
-          <w:rtl w:val="0"/>
-        </w:rPr>
-      </w:r>
-    </w:p>
-    <w:p>
-      <w:pPr>
-        <w:pBdr>
-          <w:top w:space="0" w:sz="0" w:val="nil"/>
-          <w:left w:space="0" w:sz="0" w:val="nil"/>
-          <w:bottom w:space="0" w:sz="0" w:val="nil"/>
-          <w:right w:space="0" w:sz="0" w:val="nil"/>
-          <w:between w:space="0" w:sz="0" w:val="nil"/>
-        </w:pBdr>
-        <w:shd w:fill="auto" w:val="clear"/>
-        <w:contextualSpacing w:val="0"/>
-        <w:rPr>
-          <w:color w:val="000000"/>
-        </w:rPr>
-      </w:pPr>
-      <w:r>
-        <w:rPr>
-          <w:color w:val="000000"/>
-          <w:rtl w:val="0"/>
-        </w:rPr>
-        <w:t xml:space="preserve">garde par laultre coste Et en ceste sorte le gris ne peult pas</w:t>
-      </w:r>
-      <w:r>
-        <w:rPr>
-          <w:rFonts w:ascii="Courier New" w:cs="Courier New" w:eastAsia="Courier New" w:hAnsi="Courier New"/>
-          <w:color w:val="a9a9a9"/>
-          <w:sz w:val="18"/>
-          <w:szCs w:val="18"/>
-          <w:rtl w:val="0"/>
-        </w:rPr>
-        <w:t xml:space="preserve">&lt;lb/&gt;</w:t>
-      </w:r>
-      <w:r>
-        <w:rPr>
-          <w:rtl w:val="0"/>
-        </w:rPr>
-      </w:r>
-    </w:p>
-    <w:p>
-      <w:pPr>
-        <w:pBdr>
-          <w:top w:space="0" w:sz="0" w:val="nil"/>
-          <w:left w:space="0" w:sz="0" w:val="nil"/>
-          <w:bottom w:space="0" w:sz="0" w:val="nil"/>
-          <w:right w:space="0" w:sz="0" w:val="nil"/>
-          <w:between w:space="0" w:sz="0" w:val="nil"/>
-        </w:pBdr>
-        <w:shd w:fill="auto" w:val="clear"/>
-        <w:contextualSpacing w:val="0"/>
-        <w:rPr>
-          <w:color w:val="000000"/>
-        </w:rPr>
-      </w:pPr>
-      <w:r>
-        <w:rPr>
-          <w:color w:val="000000"/>
-          <w:rtl w:val="0"/>
-        </w:rPr>
-        <w:t xml:space="preserve">trop passer si quelque </w:t>
-      </w:r>
-      <w:r>
-        <w:rPr>
-          <w:rFonts w:ascii="Courier New" w:cs="Courier New" w:eastAsia="Courier New" w:hAnsi="Courier New"/>
-          <w:b w:val="0"/>
-          <w:color w:val="0000ff"/>
-          <w:sz w:val="18"/>
-          <w:szCs w:val="18"/>
-          <w:rtl w:val="0"/>
-        </w:rPr>
-        <w:t xml:space="preserve">&lt;m&gt;</w:t>
-      </w:r>
-      <w:r>
-        <w:rPr>
-          <w:b w:val="0"/>
-          <w:color w:val="000000"/>
-          <w:rtl w:val="0"/>
-        </w:rPr>
-        <w:t xml:space="preserve">c</w:t>
-      </w:r>
-      <w:r>
-        <w:rPr>
-          <w:b w:val="0"/>
-          <w:color w:val="000000"/>
-          <w:rtl w:val="0"/>
-        </w:rPr>
-        <w:t xml:space="preserve">harbon allume</w:t>
-      </w:r>
-      <w:r>
-        <w:rPr>
-          <w:rFonts w:ascii="Courier New" w:cs="Courier New" w:eastAsia="Courier New" w:hAnsi="Courier New"/>
-          <w:b w:val="0"/>
-          <w:color w:val="0000ff"/>
-          <w:sz w:val="18"/>
-          <w:szCs w:val="18"/>
-          <w:rtl w:val="0"/>
-        </w:rPr>
-        <w:t xml:space="preserve">&lt;/m&gt;</w:t>
-      </w:r>
-      <w:r>
-        <w:rPr>
-          <w:b w:val="0"/>
-          <w:color w:val="000000"/>
-          <w:rtl w:val="0"/>
-        </w:rPr>
-        <w:t xml:space="preserve"> </w:t>
-      </w:r>
-      <w:r>
-        <w:rPr>
-          <w:color w:val="000000"/>
-          <w:rtl w:val="0"/>
-        </w:rPr>
-        <w:t xml:space="preserve">ny touche Le gris se</w:t>
-      </w:r>
-      <w:r>
-        <w:rPr>
-          <w:rFonts w:ascii="Courier New" w:cs="Courier New" w:eastAsia="Courier New" w:hAnsi="Courier New"/>
-          <w:color w:val="a9a9a9"/>
-          <w:sz w:val="18"/>
-          <w:szCs w:val="18"/>
-          <w:rtl w:val="0"/>
-        </w:rPr>
-        <w:t xml:space="preserve">&lt;lb/&gt;</w:t>
-      </w:r>
-      <w:r>
-        <w:rPr>
-          <w:rtl w:val="0"/>
-        </w:rPr>
-      </w:r>
-    </w:p>
-    <w:p>
-      <w:pPr>
-        <w:pBdr>
-          <w:top w:space="0" w:sz="0" w:val="nil"/>
-          <w:left w:space="0" w:sz="0" w:val="nil"/>
-          <w:bottom w:space="0" w:sz="0" w:val="nil"/>
-          <w:right w:space="0" w:sz="0" w:val="nil"/>
-          <w:between w:space="0" w:sz="0" w:val="nil"/>
-        </w:pBdr>
-        <w:shd w:fill="auto" w:val="clear"/>
-        <w:contextualSpacing w:val="0"/>
-        <w:rPr>
-          <w:color w:val="000000"/>
-        </w:rPr>
-      </w:pPr>
-      <w:r>
-        <w:rPr>
-          <w:color w:val="000000"/>
-          <w:rtl w:val="0"/>
-        </w:rPr>
-        <w:t xml:space="preserve">peult bien faire au feu </w:t>
-      </w:r>
-      <w:commentRangeStart w:id="0"/>
-      <w:r>
-        <w:rPr>
-          <w:color w:val="000000"/>
-          <w:rtl w:val="0"/>
-        </w:rPr>
-        <w:t xml:space="preserve">c</w:t>
-      </w:r>
-      <w:commentRangeEnd w:id="0"/>
-      <w:r>
-        <w:commentReference w:id="0"/>
-      </w:r>
-      <w:r>
-        <w:rPr>
-          <w:color w:val="000000"/>
-          <w:rtl w:val="0"/>
-        </w:rPr>
-        <w:t xml:space="preserve">ommun de la cheminee Mays il y a</w:t>
-      </w:r>
-      <w:r>
-        <w:rPr>
-          <w:rFonts w:ascii="Courier New" w:cs="Courier New" w:eastAsia="Courier New" w:hAnsi="Courier New"/>
-          <w:color w:val="a9a9a9"/>
-          <w:sz w:val="18"/>
-          <w:szCs w:val="18"/>
-          <w:rtl w:val="0"/>
-        </w:rPr>
-        <w:t xml:space="preserve">&lt;lb/&gt;</w:t>
-      </w:r>
-      <w:r>
-        <w:rPr>
-          <w:rtl w:val="0"/>
-        </w:rPr>
-      </w:r>
-    </w:p>
-    <w:p>
-      <w:pPr>
-        <w:pBdr>
-          <w:top w:space="0" w:sz="0" w:val="nil"/>
-          <w:left w:space="0" w:sz="0" w:val="nil"/>
-          <w:bottom w:space="0" w:sz="0" w:val="nil"/>
-          <w:right w:space="0" w:sz="0" w:val="nil"/>
-          <w:between w:space="0" w:sz="0" w:val="nil"/>
-        </w:pBdr>
-        <w:shd w:fill="auto" w:val="clear"/>
-        <w:contextualSpacing w:val="0"/>
-        <w:rPr>
-          <w:color w:val="000000"/>
-        </w:rPr>
-      </w:pPr>
-      <w:r>
-        <w:rPr>
-          <w:color w:val="000000"/>
-          <w:rtl w:val="0"/>
-        </w:rPr>
-        <w:t xml:space="preserve">danger quil ne passe trop &amp;</w:t>
-      </w:r>
-      <w:r>
-        <w:rPr>
-          <w:rFonts w:ascii="Courier New" w:cs="Courier New" w:eastAsia="Courier New" w:hAnsi="Courier New"/>
-          <w:color w:val="a9a9a9"/>
-          <w:sz w:val="18"/>
-          <w:szCs w:val="18"/>
-          <w:rtl w:val="0"/>
-        </w:rPr>
-        <w:t xml:space="preserve">amp;</w:t>
-      </w:r>
-      <w:r>
-        <w:rPr>
-          <w:color w:val="000000"/>
-          <w:rtl w:val="0"/>
-        </w:rPr>
-        <w:t xml:space="preserve"> ne fasse une crasse qui lempescheroit</w:t>
-      </w:r>
-      <w:r>
-        <w:rPr>
-          <w:rFonts w:ascii="Courier New" w:cs="Courier New" w:eastAsia="Courier New" w:hAnsi="Courier New"/>
-          <w:color w:val="a9a9a9"/>
-          <w:sz w:val="18"/>
-          <w:szCs w:val="18"/>
-          <w:rtl w:val="0"/>
-        </w:rPr>
-        <w:t xml:space="preserve">&lt;lb/&gt;</w:t>
-      </w:r>
-      <w:r>
-        <w:rPr>
-          <w:rtl w:val="0"/>
-        </w:rPr>
-      </w:r>
-    </w:p>
-    <w:p>
-      <w:pPr>
-        <w:pBdr>
-          <w:top w:space="0" w:sz="0" w:val="nil"/>
-          <w:left w:space="0" w:sz="0" w:val="nil"/>
-          <w:bottom w:space="0" w:sz="0" w:val="nil"/>
-          <w:right w:space="0" w:sz="0" w:val="nil"/>
-          <w:between w:space="0" w:sz="0" w:val="nil"/>
-        </w:pBdr>
-        <w:shd w:fill="auto" w:val="clear"/>
-        <w:contextualSpacing w:val="0"/>
-        <w:rPr>
-          <w:color w:val="000000"/>
-        </w:rPr>
-      </w:pPr>
-      <w:r>
-        <w:rPr>
-          <w:color w:val="000000"/>
-          <w:rtl w:val="0"/>
-        </w:rPr>
-        <w:t xml:space="preserve">de prendre couleur Le bleu se faict incontinent que la </w:t>
-      </w:r>
-      <w:r>
-        <w:rPr>
-          <w:rFonts w:ascii="Courier New" w:cs="Courier New" w:eastAsia="Courier New" w:hAnsi="Courier New"/>
-          <w:b w:val="0"/>
-          <w:color w:val="0000ff"/>
-          <w:sz w:val="18"/>
-          <w:szCs w:val="18"/>
-          <w:rtl w:val="0"/>
-        </w:rPr>
-        <w:t xml:space="preserve">&lt;m&gt;</w:t>
-      </w:r>
-      <w:r>
-        <w:rPr>
-          <w:b w:val="0"/>
-          <w:color w:val="000000"/>
-          <w:rtl w:val="0"/>
-        </w:rPr>
-        <w:t xml:space="preserve">c</w:t>
-      </w:r>
-      <w:r>
-        <w:rPr>
-          <w:b w:val="0"/>
-          <w:color w:val="000000"/>
-          <w:rtl w:val="0"/>
-        </w:rPr>
-        <w:t xml:space="preserve">endre</w:t>
-      </w:r>
-      <w:r>
-        <w:rPr>
-          <w:rFonts w:ascii="Courier New" w:cs="Courier New" w:eastAsia="Courier New" w:hAnsi="Courier New"/>
-          <w:b w:val="0"/>
-          <w:color w:val="0000ff"/>
-          <w:sz w:val="18"/>
-          <w:szCs w:val="18"/>
-          <w:rtl w:val="0"/>
-        </w:rPr>
-        <w:t xml:space="preserve">&lt;/m&gt;</w:t>
-      </w:r>
-      <w:r>
-        <w:rPr>
-          <w:rFonts w:ascii="Courier New" w:cs="Courier New" w:eastAsia="Courier New" w:hAnsi="Courier New"/>
-          <w:b w:val="0"/>
-          <w:color w:val="a9a9a9"/>
-          <w:sz w:val="18"/>
-          <w:szCs w:val="18"/>
-          <w:rtl w:val="0"/>
-        </w:rPr>
-        <w:t xml:space="preserve">&lt;</w:t>
-      </w:r>
-      <w:r>
-        <w:rPr>
-          <w:rFonts w:ascii="Courier New" w:cs="Courier New" w:eastAsia="Courier New" w:hAnsi="Courier New"/>
-          <w:color w:val="a9a9a9"/>
-          <w:sz w:val="18"/>
-          <w:szCs w:val="18"/>
-          <w:rtl w:val="0"/>
-        </w:rPr>
-        <w:t xml:space="preserve">lb/&gt;</w:t>
-      </w:r>
-      <w:r>
-        <w:rPr>
-          <w:rtl w:val="0"/>
-        </w:rPr>
-      </w:r>
-    </w:p>
-    <w:p>
-      <w:pPr>
-        <w:pBdr>
-          <w:top w:space="0" w:sz="0" w:val="nil"/>
-          <w:left w:space="0" w:sz="0" w:val="nil"/>
-          <w:bottom w:space="0" w:sz="0" w:val="nil"/>
-          <w:right w:space="0" w:sz="0" w:val="nil"/>
-          <w:between w:space="0" w:sz="0" w:val="nil"/>
-        </w:pBdr>
-        <w:shd w:fill="auto" w:val="clear"/>
-        <w:contextualSpacing w:val="0"/>
-        <w:rPr>
-          <w:color w:val="000000"/>
-        </w:rPr>
-      </w:pPr>
-      <w:r>
-        <w:rPr>
-          <w:color w:val="000000"/>
-          <w:rtl w:val="0"/>
-        </w:rPr>
-        <w:t xml:space="preserve">a un peu chaufe les gardes Mays il est tousjours gris de</w:t>
-      </w:r>
-      <w:r>
-        <w:rPr>
-          <w:rFonts w:ascii="Courier New" w:cs="Courier New" w:eastAsia="Courier New" w:hAnsi="Courier New"/>
-          <w:color w:val="a9a9a9"/>
-          <w:sz w:val="18"/>
-          <w:szCs w:val="18"/>
-          <w:rtl w:val="0"/>
-        </w:rPr>
-        <w:t xml:space="preserve">&lt;lb/&gt;</w:t>
-      </w:r>
-      <w:r>
-        <w:rPr>
-          <w:rtl w:val="0"/>
-        </w:rPr>
-      </w:r>
-    </w:p>
-    <w:p>
-      <w:pPr>
-        <w:pBdr>
-          <w:top w:space="0" w:sz="0" w:val="nil"/>
-          <w:left w:space="0" w:sz="0" w:val="nil"/>
-          <w:bottom w:space="0" w:sz="0" w:val="nil"/>
-          <w:right w:space="0" w:sz="0" w:val="nil"/>
-          <w:between w:space="0" w:sz="0" w:val="nil"/>
-        </w:pBdr>
-        <w:shd w:fill="auto" w:val="clear"/>
-        <w:contextualSpacing w:val="0"/>
-        <w:rPr>
-          <w:color w:val="000000"/>
-        </w:rPr>
-      </w:pPr>
-      <w:r>
-        <w:rPr>
-          <w:color w:val="000000"/>
-          <w:rtl w:val="0"/>
-        </w:rPr>
-        <w:t xml:space="preserve">quelque coste Apres le bleu vient le gris</w:t>
-      </w:r>
-      <w:r>
-        <w:rPr>
-          <w:rFonts w:ascii="Courier New" w:cs="Courier New" w:eastAsia="Courier New" w:hAnsi="Courier New"/>
-          <w:color w:val="7f6000"/>
-          <w:sz w:val="18"/>
-          <w:szCs w:val="18"/>
-          <w:rtl w:val="0"/>
-        </w:rPr>
-        <w:t xml:space="preserve">&lt;/ab&gt;</w:t>
-      </w:r>
-      <w:r>
-        <w:rPr>
-          <w:rtl w:val="0"/>
-        </w:rPr>
-      </w:r>
-    </w:p>
-    <w:p>
-      <w:pPr>
-        <w:pBdr>
-          <w:top w:space="0" w:sz="0" w:val="nil"/>
-          <w:left w:space="0" w:sz="0" w:val="nil"/>
-          <w:bottom w:space="0" w:sz="0" w:val="nil"/>
-          <w:right w:space="0" w:sz="0" w:val="nil"/>
-          <w:between w:space="0" w:sz="0" w:val="nil"/>
-        </w:pBdr>
-        <w:shd w:fill="auto" w:val="clear"/>
-        <w:contextualSpacing w:val="0"/>
-        <w:rPr>
-          <w:rFonts w:ascii="Courier New" w:cs="Courier New" w:eastAsia="Courier New" w:hAnsi="Courier New"/>
-          <w:color w:val="7f6000"/>
-          <w:sz w:val="18"/>
-          <w:szCs w:val="18"/>
-        </w:rPr>
-      </w:pPr>
-      <w:r>
-        <w:rPr>
-          <w:rFonts w:ascii="Courier New" w:cs="Courier New" w:eastAsia="Courier New" w:hAnsi="Courier New"/>
-          <w:color w:val="7f6000"/>
-          <w:sz w:val="18"/>
-          <w:szCs w:val="18"/>
-          <w:rtl w:val="0"/>
-        </w:rPr>
-        <w:t xml:space="preserve">&lt;/div&gt;</w:t>
-      </w:r>
-    </w:p>
-    <w:p>
-      <w:pPr>
-        <w:pBdr>
-          <w:top w:space="0" w:sz="0" w:val="nil"/>
-          <w:left w:space="0" w:sz="0" w:val="nil"/>
-          <w:bottom w:space="0" w:sz="0" w:val="nil"/>
-          <w:right w:space="0" w:sz="0" w:val="nil"/>
-          <w:between w:space="0" w:sz="0" w:val="nil"/>
-        </w:pBdr>
-        <w:shd w:fill="auto" w:val="clear"/>
-        <w:contextualSpacing w:val="0"/>
-        <w:rPr>
-          <w:color w:val="000000"/>
-        </w:rPr>
-      </w:pPr>
-      <w:r>
-        <w:rPr>
-          <w:color w:val="000000"/>
-          <w:rtl w:val="0"/>
-        </w:rPr>
-        <w:br w:type="textWrapping"/>
-      </w:r>
-      <w:r>
-        <w:rPr>
-          <w:rFonts w:ascii="Courier New" w:cs="Courier New" w:eastAsia="Courier New" w:hAnsi="Courier New"/>
-          <w:color w:val="7f6000"/>
-          <w:sz w:val="18"/>
-          <w:szCs w:val="18"/>
-          <w:rtl w:val="0"/>
-        </w:rPr>
-        <w:t xml:space="preserve">&lt;div&gt;</w:t>
-      </w:r>
-      <w:r>
-        <w:rPr>
-          <w:color w:val="000000"/>
-          <w:rtl w:val="0"/>
-        </w:rPr>
-        <w:br w:type="textWrapping"/>
-      </w:r>
-      <w:r>
-        <w:rPr>
-          <w:rFonts w:ascii="Courier New" w:cs="Courier New" w:eastAsia="Courier New" w:hAnsi="Courier New"/>
-          <w:color w:val="7f6000"/>
-          <w:sz w:val="18"/>
-          <w:szCs w:val="18"/>
-          <w:rtl w:val="0"/>
-        </w:rPr>
-        <w:t xml:space="preserve">&lt;id&gt;</w:t>
-      </w:r>
-      <w:r>
-        <w:rPr>
-          <w:color w:val="000000"/>
-          <w:rtl w:val="0"/>
-        </w:rPr>
-        <w:t xml:space="preserve">p096v_a2</w:t>
-      </w:r>
-      <w:r>
-        <w:rPr>
-          <w:rFonts w:ascii="Courier New" w:cs="Courier New" w:eastAsia="Courier New" w:hAnsi="Courier New"/>
-          <w:color w:val="7f6000"/>
-          <w:sz w:val="18"/>
-          <w:szCs w:val="18"/>
-          <w:rtl w:val="0"/>
-        </w:rPr>
-        <w:t xml:space="preserve">&lt;/id&gt;</w:t>
-      </w:r>
-      <w:r>
-        <w:rPr>
-          <w:color w:val="000000"/>
-          <w:rtl w:val="0"/>
-        </w:rPr>
-        <w:br w:type="textWrapping"/>
-      </w:r>
-      <w:r>
-        <w:rPr>
-          <w:rFonts w:ascii="Courier New" w:cs="Courier New" w:eastAsia="Courier New" w:hAnsi="Courier New"/>
-          <w:color w:val="7f6000"/>
-          <w:sz w:val="18"/>
-          <w:szCs w:val="18"/>
-          <w:rtl w:val="0"/>
-        </w:rPr>
-        <w:t xml:space="preserve">&lt;head&gt;</w:t>
-      </w:r>
-      <w:r>
-        <w:rPr>
-          <w:color w:val="000000"/>
-          <w:rtl w:val="0"/>
-        </w:rPr>
-        <w:t xml:space="preserve">Couleur d</w:t>
-      </w:r>
-      <w:r>
-        <w:rPr>
-          <w:color w:val="000000"/>
-          <w:rtl w:val="0"/>
-        </w:rPr>
-        <w:t xml:space="preserve">eau</w:t>
-      </w:r>
-      <w:r>
-        <w:rPr>
-          <w:rFonts w:ascii="Courier New" w:cs="Courier New" w:eastAsia="Courier New" w:hAnsi="Courier New"/>
-          <w:color w:val="7f6000"/>
-          <w:sz w:val="18"/>
-          <w:szCs w:val="18"/>
-          <w:rtl w:val="0"/>
-        </w:rPr>
-        <w:t xml:space="preserve">&lt;/head&gt;</w:t>
-      </w:r>
-      <w:r>
-        <w:rPr>
-          <w:rtl w:val="0"/>
-        </w:rPr>
-      </w:r>
-    </w:p>
-    <w:p>
-      <w:pPr>
-        <w:pBdr>
-          <w:top w:space="0" w:sz="0" w:val="nil"/>
-          <w:left w:space="0" w:sz="0" w:val="nil"/>
-          <w:bottom w:space="0" w:sz="0" w:val="nil"/>
-          <w:right w:space="0" w:sz="0" w:val="nil"/>
-          <w:between w:space="0" w:sz="0" w:val="nil"/>
-        </w:pBdr>
-        <w:shd w:fill="auto" w:val="clear"/>
-        <w:contextualSpacing w:val="0"/>
-        <w:rPr>
-          <w:color w:val="000000"/>
-        </w:rPr>
-      </w:pPr>
-      <w:r>
-        <w:rPr>
-          <w:rtl w:val="0"/>
-        </w:rPr>
-      </w:r>
-    </w:p>
-    <w:p>
-      <w:pPr>
-        <w:pBdr>
-          <w:top w:space="0" w:sz="0" w:val="nil"/>
-          <w:left w:space="0" w:sz="0" w:val="nil"/>
-          <w:bottom w:space="0" w:sz="0" w:val="nil"/>
-          <w:right w:space="0" w:sz="0" w:val="nil"/>
-          <w:between w:space="0" w:sz="0" w:val="nil"/>
-        </w:pBdr>
-        <w:shd w:fill="auto" w:val="clear"/>
-        <w:contextualSpacing w:val="0"/>
-        <w:rPr>
-          <w:color w:val="000000"/>
-        </w:rPr>
-      </w:pPr>
-      <w:r>
-        <w:rPr>
-          <w:rFonts w:ascii="Courier New" w:cs="Courier New" w:eastAsia="Courier New" w:hAnsi="Courier New"/>
-          <w:color w:val="7f6000"/>
-          <w:sz w:val="18"/>
-          <w:szCs w:val="18"/>
-          <w:rtl w:val="0"/>
-        </w:rPr>
-        <w:t xml:space="preserve">&lt;ab&gt;&lt;add&gt;</w:t>
-      </w:r>
-      <w:r>
-        <w:rPr>
-          <w:color w:val="000000"/>
-          <w:rtl w:val="0"/>
-        </w:rPr>
-        <w:t xml:space="preserve">Pour</w:t>
-      </w:r>
-      <w:r>
-        <w:rPr>
-          <w:rFonts w:ascii="Courier New" w:cs="Courier New" w:eastAsia="Courier New" w:hAnsi="Courier New"/>
-          <w:color w:val="7f6000"/>
-          <w:sz w:val="18"/>
-          <w:szCs w:val="18"/>
-          <w:rtl w:val="0"/>
-        </w:rPr>
-        <w:t xml:space="preserve">&lt;/add&gt;</w:t>
-      </w:r>
-      <w:r>
-        <w:rPr>
-          <w:color w:val="000000"/>
-          <w:rtl w:val="0"/>
-        </w:rPr>
-        <w:t xml:space="preserve"> Couleur deau on passe la </w:t>
-      </w:r>
-      <w:r>
-        <w:rPr>
-          <w:rFonts w:ascii="Courier New" w:cs="Courier New" w:eastAsia="Courier New" w:hAnsi="Courier New"/>
-          <w:color w:val="0000ff"/>
-          <w:sz w:val="18"/>
-          <w:szCs w:val="18"/>
-          <w:rtl w:val="0"/>
-        </w:rPr>
-        <w:t xml:space="preserve">&lt;tl&gt;</w:t>
-      </w:r>
-      <w:r>
-        <w:rPr>
-          <w:color w:val="000000"/>
-          <w:rtl w:val="0"/>
-        </w:rPr>
-        <w:t xml:space="preserve">lime doulce</w:t>
-      </w:r>
-      <w:r>
-        <w:rPr>
-          <w:rFonts w:ascii="Courier New" w:cs="Courier New" w:eastAsia="Courier New" w:hAnsi="Courier New"/>
-          <w:color w:val="0000ff"/>
-          <w:sz w:val="18"/>
-          <w:szCs w:val="18"/>
-          <w:rtl w:val="0"/>
-        </w:rPr>
-        <w:t xml:space="preserve">&lt;/tl&gt;</w:t>
-      </w:r>
-      <w:r>
-        <w:rPr>
-          <w:color w:val="000000"/>
-          <w:rtl w:val="0"/>
-        </w:rPr>
-        <w:t xml:space="preserve"> sur les gardes pour les</w:t>
-      </w:r>
-      <w:r>
-        <w:rPr>
-          <w:rFonts w:ascii="Courier New" w:cs="Courier New" w:eastAsia="Courier New" w:hAnsi="Courier New"/>
-          <w:color w:val="a9a9a9"/>
-          <w:sz w:val="18"/>
-          <w:szCs w:val="18"/>
-          <w:rtl w:val="0"/>
-        </w:rPr>
-        <w:t xml:space="preserve">&lt;lb/&gt;</w:t>
-      </w:r>
-      <w:r>
-        <w:rPr>
-          <w:rtl w:val="0"/>
-        </w:rPr>
-      </w:r>
-    </w:p>
-    <w:p>
-      <w:pPr>
-        <w:pBdr>
-          <w:top w:space="0" w:sz="0" w:val="nil"/>
-          <w:left w:space="0" w:sz="0" w:val="nil"/>
-          <w:bottom w:space="0" w:sz="0" w:val="nil"/>
-          <w:right w:space="0" w:sz="0" w:val="nil"/>
-          <w:between w:space="0" w:sz="0" w:val="nil"/>
-        </w:pBdr>
-        <w:shd w:fill="auto" w:val="clear"/>
-        <w:contextualSpacing w:val="0"/>
-        <w:rPr>
-          <w:color w:val="000000"/>
-        </w:rPr>
-      </w:pPr>
-      <w:r>
-        <w:rPr>
-          <w:color w:val="000000"/>
-          <w:rtl w:val="0"/>
-        </w:rPr>
-        <w:t xml:space="preserve">blanchir puys le </w:t>
-      </w:r>
-      <w:r>
-        <w:rPr>
-          <w:rFonts w:ascii="Courier New" w:cs="Courier New" w:eastAsia="Courier New" w:hAnsi="Courier New"/>
-          <w:color w:val="0000ff"/>
-          <w:sz w:val="18"/>
-          <w:szCs w:val="18"/>
-          <w:rtl w:val="0"/>
-        </w:rPr>
-        <w:t xml:space="preserve">&lt;tl&gt;</w:t>
-      </w:r>
-      <w:r>
-        <w:rPr>
-          <w:color w:val="000000"/>
-          <w:rtl w:val="0"/>
-        </w:rPr>
-        <w:t xml:space="preserve">brunisson</w:t>
-      </w:r>
-      <w:r>
-        <w:rPr>
-          <w:rFonts w:ascii="Courier New" w:cs="Courier New" w:eastAsia="Courier New" w:hAnsi="Courier New"/>
-          <w:color w:val="0000ff"/>
-          <w:sz w:val="18"/>
-          <w:szCs w:val="18"/>
-          <w:rtl w:val="0"/>
-        </w:rPr>
-        <w:t xml:space="preserve">&lt;/tl&gt;</w:t>
-      </w:r>
-      <w:r>
-        <w:rPr>
-          <w:color w:val="000000"/>
-          <w:rtl w:val="0"/>
-        </w:rPr>
-        <w:t xml:space="preserve"> Apres on les faict passer bleu</w:t>
-      </w:r>
-      <w:r>
-        <w:rPr>
-          <w:rFonts w:ascii="Courier New" w:cs="Courier New" w:eastAsia="Courier New" w:hAnsi="Courier New"/>
-          <w:color w:val="a9a9a9"/>
-          <w:sz w:val="18"/>
-          <w:szCs w:val="18"/>
-          <w:rtl w:val="0"/>
-        </w:rPr>
-        <w:t xml:space="preserve">&lt;lb/&gt;</w:t>
-      </w:r>
-      <w:r>
-        <w:rPr>
-          <w:rtl w:val="0"/>
-        </w:rPr>
-      </w:r>
-    </w:p>
-    <w:p>
-      <w:pPr>
-        <w:pBdr>
-          <w:top w:space="0" w:sz="0" w:val="nil"/>
-          <w:left w:space="0" w:sz="0" w:val="nil"/>
-          <w:bottom w:space="0" w:sz="0" w:val="nil"/>
-          <w:right w:space="0" w:sz="0" w:val="nil"/>
-          <w:between w:space="0" w:sz="0" w:val="nil"/>
-        </w:pBdr>
-        <w:shd w:fill="auto" w:val="clear"/>
-        <w:contextualSpacing w:val="0"/>
-        <w:rPr>
-          <w:color w:val="000000"/>
-        </w:rPr>
-      </w:pPr>
-      <w:r>
-        <w:rPr>
-          <w:color w:val="000000"/>
-          <w:rtl w:val="0"/>
-        </w:rPr>
-        <w:t xml:space="preserve">jusques a ce quelles viennent grises Apres comme elles sont encore</w:t>
-      </w:r>
-      <w:r>
-        <w:rPr>
-          <w:rFonts w:ascii="Courier New" w:cs="Courier New" w:eastAsia="Courier New" w:hAnsi="Courier New"/>
-          <w:color w:val="a9a9a9"/>
-          <w:sz w:val="18"/>
-          <w:szCs w:val="18"/>
-          <w:rtl w:val="0"/>
-        </w:rPr>
-        <w:t xml:space="preserve">&lt;lb/&gt;</w:t>
-      </w:r>
-      <w:r>
-        <w:rPr>
-          <w:rtl w:val="0"/>
-        </w:rPr>
-      </w:r>
-    </w:p>
-    <w:p>
-      <w:pPr>
-        <w:pBdr>
-          <w:top w:space="0" w:sz="0" w:val="nil"/>
-          <w:left w:space="0" w:sz="0" w:val="nil"/>
-          <w:bottom w:space="0" w:sz="0" w:val="nil"/>
-          <w:right w:space="0" w:sz="0" w:val="nil"/>
-          <w:between w:space="0" w:sz="0" w:val="nil"/>
-        </w:pBdr>
-        <w:shd w:fill="auto" w:val="clear"/>
-        <w:contextualSpacing w:val="0"/>
-        <w:rPr>
-          <w:color w:val="000000"/>
-        </w:rPr>
-      </w:pPr>
-      <w:r>
-        <w:rPr>
-          <w:color w:val="000000"/>
-          <w:rtl w:val="0"/>
-        </w:rPr>
-        <w:t xml:space="preserve">mediocrement chauldes on passe la </w:t>
-      </w:r>
-      <w:r>
-        <w:rPr>
-          <w:rFonts w:ascii="Courier New" w:cs="Courier New" w:eastAsia="Courier New" w:hAnsi="Courier New"/>
-          <w:b w:val="0"/>
-          <w:color w:val="0000ff"/>
-          <w:sz w:val="18"/>
-          <w:szCs w:val="18"/>
-          <w:rtl w:val="0"/>
-        </w:rPr>
-        <w:t xml:space="preserve">&lt;m&gt;</w:t>
-      </w:r>
-      <w:r>
-        <w:rPr>
-          <w:b w:val="0"/>
-          <w:color w:val="000000"/>
-          <w:rtl w:val="0"/>
-        </w:rPr>
-        <w:t xml:space="preserve">s</w:t>
-      </w:r>
-      <w:r>
-        <w:rPr>
-          <w:b w:val="0"/>
-          <w:color w:val="000000"/>
-          <w:rtl w:val="0"/>
-        </w:rPr>
-        <w:t xml:space="preserve">anguine</w:t>
-      </w:r>
-      <w:r>
-        <w:rPr>
-          <w:rFonts w:ascii="Courier New" w:cs="Courier New" w:eastAsia="Courier New" w:hAnsi="Courier New"/>
-          <w:b w:val="0"/>
-          <w:color w:val="0000ff"/>
-          <w:sz w:val="18"/>
-          <w:szCs w:val="18"/>
-          <w:rtl w:val="0"/>
-        </w:rPr>
-        <w:t xml:space="preserve">&lt;/m&gt;</w:t>
-      </w:r>
-      <w:r>
-        <w:rPr>
-          <w:b w:val="0"/>
-          <w:color w:val="000000"/>
-          <w:rtl w:val="0"/>
-        </w:rPr>
-        <w:t xml:space="preserve"> </w:t>
-      </w:r>
-      <w:r>
-        <w:rPr>
-          <w:color w:val="000000"/>
-          <w:rtl w:val="0"/>
-        </w:rPr>
-        <w:t xml:space="preserve">par dessus Et co</w:t>
-      </w:r>
-      <w:r>
-        <w:rPr>
-          <w:rFonts w:ascii="Courier New" w:cs="Courier New" w:eastAsia="Courier New" w:hAnsi="Courier New"/>
-          <w:color w:val="0000ff"/>
-          <w:sz w:val="18"/>
-          <w:szCs w:val="18"/>
-          <w:rtl w:val="0"/>
-        </w:rPr>
-        <w:t xml:space="preserve">&lt;exp&gt;</w:t>
-      </w:r>
-      <w:r>
-        <w:rPr>
-          <w:color w:val="000000"/>
-          <w:rtl w:val="0"/>
-        </w:rPr>
         <w:t xml:space="preserve">mm</w:t>
       </w:r>
       <w:r>
         <w:rPr>
           <w:rFonts w:ascii="Courier New" w:cs="Courier New" w:eastAsia="Courier New" w:hAnsi="Courier New"/>
-          <w:color w:val="0000ff"/>
-          <w:sz w:val="18"/>
-          <w:szCs w:val="18"/>
+          <w:color w:val="a9a9a9"/>
+          <w:sz w:val="14"/>
+          <w:szCs w:val="14"/>
           <w:rtl w:val="0"/>
         </w:rPr>
         <w:t xml:space="preserve">&lt;/exp&gt;</w:t>
@@ -3425,62 +3447,6 @@
     </w:sectPr>
   </w:body>
 </w:document>
-</file>
-
-<file path=word/comments.xml><?xml version="1.0" encoding="utf-8"?>
-<w:comments xmlns:mc="http://schemas.openxmlformats.org/markup-compatibility/2006" xmlns:o="urn:schemas-microsoft-com:office:office" xmlns:r="http://schemas.openxmlformats.org/officeDocument/2006/relationships" xmlns:m="http://schemas.openxmlformats.org/officeDocument/2006/math" xmlns:v="urn:schemas-microsoft-com:vml" xmlns:wp="http://schemas.openxmlformats.org/drawingml/2006/wordprocessingDrawing" xmlns:w10="urn:schemas-microsoft-com:office:word" xmlns:w="http://schemas.openxmlformats.org/wordprocessingml/2006/main" xmlns:wne="http://schemas.microsoft.com/office/word/2006/wordml" xmlns:sl="http://schemas.openxmlformats.org/schemaLibrary/2006/main" xmlns:a="http://schemas.openxmlformats.org/drawingml/2006/main" xmlns:pic="http://schemas.openxmlformats.org/drawingml/2006/picture" xmlns:c="http://schemas.openxmlformats.org/drawingml/2006/chart" xmlns:lc="http://schemas.openxmlformats.org/drawingml/2006/lockedCanvas" xmlns:dgm="http://schemas.openxmlformats.org/drawingml/2006/diagram" xmlns:wps="http://schemas.microsoft.com/office/word/2010/wordprocessingShape" xmlns:wpg="http://schemas.microsoft.com/office/word/2010/wordprocessingGroup" xmlns:w14="http://schemas.microsoft.com/office/word/2010/wordml" xmlns:w15="http://schemas.microsoft.com/office/word/2012/wordml">
-  <w:comment w:author="Marc Smith" w:id="0" w:date="2014-08-14T10:49:28Z">
-    <w:p>
-      <w:pPr>
-        <w:keepNext w:val="0"/>
-        <w:keepLines w:val="0"/>
-        <w:widowControl w:val="0"/>
-        <w:pBdr>
-          <w:top w:space="0" w:sz="0" w:val="nil"/>
-          <w:left w:space="0" w:sz="0" w:val="nil"/>
-          <w:bottom w:space="0" w:sz="0" w:val="nil"/>
-          <w:right w:space="0" w:sz="0" w:val="nil"/>
-          <w:between w:space="0" w:sz="0" w:val="nil"/>
-        </w:pBdr>
-        <w:shd w:fill="auto" w:val="clear"/>
-        <w:spacing w:after="0" w:before="0" w:line="240" w:lineRule="auto"/>
-        <w:ind w:left="0" w:right="0" w:firstLine="0"/>
-        <w:contextualSpacing w:val="0"/>
-        <w:jc w:val="left"/>
-        <w:rPr>
-          <w:rFonts w:ascii="Arial" w:cs="Arial" w:eastAsia="Arial" w:hAnsi="Arial"/>
-          <w:b w:val="0"/>
-          <w:i w:val="0"/>
-          <w:smallCaps w:val="0"/>
-          <w:strike w:val="0"/>
-          <w:color w:val="000000"/>
-          <w:sz w:val="22"/>
-          <w:szCs w:val="22"/>
-          <w:u w:val="none"/>
-          <w:shd w:fill="auto" w:val="clear"/>
-          <w:vertAlign w:val="baseline"/>
-        </w:rPr>
-      </w:pPr>
-      <w:r>
-        <w:rPr>
-          <w:rFonts w:ascii="Arial" w:cs="Arial" w:eastAsia="Arial" w:hAnsi="Arial"/>
-          <w:b w:val="0"/>
-          <w:i w:val="0"/>
-          <w:smallCaps w:val="0"/>
-          <w:strike w:val="0"/>
-          <w:color w:val="000000"/>
-          <w:sz w:val="22"/>
-          <w:szCs w:val="22"/>
-          <w:u w:val="none"/>
-          <w:shd w:fill="auto" w:val="clear"/>
-          <w:vertAlign w:val="baseline"/>
-          <w:rtl w:val="0"/>
-        </w:rPr>
-        <w:t xml:space="preserve">c corrected over d</w:t>
-      </w:r>
-    </w:p>
-  </w:comment>
-</w:comments>
 </file>
 
 <file path=word/numbering.xml><?xml version="1.0" encoding="utf-8"?>

--- a/TEMP/input/p096v_AA_+MHS_+_G5/tc_p096v.docx
+++ b/TEMP/input/p096v_AA_+MHS_+_G5/tc_p096v.docx
@@ -147,24 +147,7 @@
           <w:szCs w:val="18"/>
           <w:rtl w:val="0"/>
         </w:rPr>
-        <w:t xml:space="preserve">&lt;id&gt;</w:t>
-      </w:r>
-      <w:r>
-        <w:rPr>
-          <w:color w:val="000000"/>
-          <w:rtl w:val="0"/>
-        </w:rPr>
-        <w:t xml:space="preserve">p096v_a1</w:t>
-      </w:r>
-      <w:r>
-        <w:rPr>
-          <w:rFonts w:ascii="Courier New" w:cs="Courier New" w:eastAsia="Courier New" w:hAnsi="Courier New"/>
-          <w:color w:val="7f6000"/>
-          <w:sz w:val="18"/>
-          <w:szCs w:val="18"/>
-          <w:rtl w:val="0"/>
-        </w:rPr>
-        <w:t xml:space="preserve">&lt;/id&gt;</w:t>
+        <w:t xml:space="preserve">&lt;id&gt;p096v_1&lt;/id&gt;</w:t>
       </w:r>
       <w:r>
         <w:rPr>
@@ -1649,24 +1632,7 @@
           <w:szCs w:val="18"/>
           <w:rtl w:val="0"/>
         </w:rPr>
-        <w:t xml:space="preserve">&lt;id&gt;</w:t>
-      </w:r>
-      <w:r>
-        <w:rPr>
-          <w:color w:val="000000"/>
-          <w:rtl w:val="0"/>
-        </w:rPr>
-        <w:t xml:space="preserve">p096v_a2</w:t>
-      </w:r>
-      <w:r>
-        <w:rPr>
-          <w:rFonts w:ascii="Courier New" w:cs="Courier New" w:eastAsia="Courier New" w:hAnsi="Courier New"/>
-          <w:color w:val="7f6000"/>
-          <w:sz w:val="18"/>
-          <w:szCs w:val="18"/>
-          <w:rtl w:val="0"/>
-        </w:rPr>
-        <w:t xml:space="preserve">&lt;/id&gt;</w:t>
+        <w:t xml:space="preserve">&lt;id&gt;p096v_2&lt;/id&gt;</w:t>
       </w:r>
       <w:r>
         <w:rPr>
@@ -2665,24 +2631,7 @@
           <w:szCs w:val="18"/>
           <w:rtl w:val="0"/>
         </w:rPr>
-        <w:t xml:space="preserve">&lt;id&gt;</w:t>
-      </w:r>
-      <w:r>
-        <w:rPr>
-          <w:color w:val="000000"/>
-          <w:rtl w:val="0"/>
-        </w:rPr>
-        <w:t xml:space="preserve">p096v_a3</w:t>
-      </w:r>
-      <w:r>
-        <w:rPr>
-          <w:rFonts w:ascii="Courier New" w:cs="Courier New" w:eastAsia="Courier New" w:hAnsi="Courier New"/>
-          <w:color w:val="7f6000"/>
-          <w:sz w:val="18"/>
-          <w:szCs w:val="18"/>
-          <w:rtl w:val="0"/>
-        </w:rPr>
-        <w:t xml:space="preserve">&lt;/id&gt;</w:t>
+        <w:t xml:space="preserve">&lt;id&gt;p096v_3&lt;/id&gt;</w:t>
       </w:r>
       <w:r>
         <w:rPr>

--- a/TEMP/input/p096v_AA_+MHS_+_G5/tc_p096v.docx
+++ b/TEMP/input/p096v_AA_+MHS_+_G5/tc_p096v.docx
@@ -1213,32 +1213,6 @@
           <w:rtl w:val="0"/>
         </w:rPr>
         <w:t xml:space="preserve">&lt;/del&gt;</w:t>
-      </w:r>
-      <w:r>
-        <w:rPr>
-          <w:rFonts w:ascii="Courier New" w:cs="Courier New" w:eastAsia="Courier New" w:hAnsi="Courier New"/>
-          <w:color w:val="7f6000"/>
-          <w:sz w:val="18"/>
-          <w:szCs w:val="18"/>
-          <w:rtl w:val="0"/>
-        </w:rPr>
-        <w:t xml:space="preserve">&lt;add&gt;</w:t>
-      </w:r>
-      <w:r>
-        <w:rPr>
-          <w:rtl w:val="0"/>
-        </w:rPr>
-        <w:t xml:space="preserve">c</w:t>
-      </w:r>
-      <w:r>
-        <w:rPr>
-          <w:rFonts w:ascii="Courier New" w:cs="Courier New" w:eastAsia="Courier New" w:hAnsi="Courier New"/>
-          <w:color w:val="7f6000"/>
-          <w:sz w:val="18"/>
-          <w:szCs w:val="18"/>
-          <w:rtl w:val="0"/>
-        </w:rPr>
-        <w:t xml:space="preserve">&lt;/add&gt;</w:t>
       </w:r>
       <w:r>
         <w:rPr>

--- a/TEMP/input/p096v_AA_+MHS_+_G5/tc_p096v.docx
+++ b/TEMP/input/p096v_AA_+MHS_+_G5/tc_p096v.docx
@@ -3365,7 +3365,7 @@
     </w:p>
     <w:sectPr>
       <w:pgSz w:h="15840" w:w="12240"/>
-      <w:pgMar w:bottom="1440" w:top="1440" w:left="1440" w:right="1440" w:header="0"/>
+      <w:pgMar w:bottom="1440" w:top="1440" w:left="1440" w:right="1440" w:header="0" w:footer="720"/>
       <w:pgNumType w:start="1"/>
     </w:sectPr>
   </w:body>

--- a/TEMP/input/p096v_AA_+MHS_+_G5/tc_p096v.docx
+++ b/TEMP/input/p096v_AA_+MHS_+_G5/tc_p096v.docx
@@ -12,7 +12,6 @@
           <w:between w:space="0" w:sz="0" w:val="nil"/>
         </w:pBdr>
         <w:shd w:fill="auto" w:val="clear"/>
-        <w:contextualSpacing w:val="0"/>
         <w:rPr>
           <w:color w:val="000000"/>
         </w:rPr>
@@ -62,7 +61,6 @@
           <w:between w:space="0" w:sz="0" w:val="nil"/>
         </w:pBdr>
         <w:shd w:fill="auto" w:val="clear"/>
-        <w:contextualSpacing w:val="0"/>
         <w:rPr>
           <w:color w:val="000000"/>
         </w:rPr>
@@ -110,7 +108,6 @@
           <w:between w:space="0" w:sz="0" w:val="nil"/>
         </w:pBdr>
         <w:shd w:fill="auto" w:val="clear"/>
-        <w:contextualSpacing w:val="0"/>
         <w:rPr>
           <w:color w:val="000000"/>
         </w:rPr>
@@ -199,28 +196,26 @@
           <w:between w:space="0" w:sz="0" w:val="nil"/>
         </w:pBdr>
         <w:shd w:fill="auto" w:val="clear"/>
-        <w:contextualSpacing w:val="0"/>
-        <w:rPr>
-          <w:color w:val="000000"/>
-        </w:rPr>
-      </w:pPr>
-      <w:r>
-        <w:rPr>
-          <w:rtl w:val="0"/>
-        </w:rPr>
-      </w:r>
-    </w:p>
-    <w:p>
-      <w:pPr>
-        <w:pBdr>
-          <w:top w:space="0" w:sz="0" w:val="nil"/>
-          <w:left w:space="0" w:sz="0" w:val="nil"/>
-          <w:bottom w:space="0" w:sz="0" w:val="nil"/>
-          <w:right w:space="0" w:sz="0" w:val="nil"/>
-          <w:between w:space="0" w:sz="0" w:val="nil"/>
-        </w:pBdr>
-        <w:shd w:fill="auto" w:val="clear"/>
-        <w:contextualSpacing w:val="0"/>
+        <w:rPr>
+          <w:color w:val="000000"/>
+        </w:rPr>
+      </w:pPr>
+      <w:r>
+        <w:rPr>
+          <w:rtl w:val="0"/>
+        </w:rPr>
+      </w:r>
+    </w:p>
+    <w:p>
+      <w:pPr>
+        <w:pBdr>
+          <w:top w:space="0" w:sz="0" w:val="nil"/>
+          <w:left w:space="0" w:sz="0" w:val="nil"/>
+          <w:bottom w:space="0" w:sz="0" w:val="nil"/>
+          <w:right w:space="0" w:sz="0" w:val="nil"/>
+          <w:between w:space="0" w:sz="0" w:val="nil"/>
+        </w:pBdr>
+        <w:shd w:fill="auto" w:val="clear"/>
         <w:rPr>
           <w:color w:val="000000"/>
         </w:rPr>
@@ -321,7 +316,6 @@
           <w:between w:space="0" w:sz="0" w:val="nil"/>
         </w:pBdr>
         <w:shd w:fill="auto" w:val="clear"/>
-        <w:contextualSpacing w:val="0"/>
         <w:rPr>
           <w:color w:val="000000"/>
         </w:rPr>
@@ -376,7 +370,6 @@
           <w:between w:space="0" w:sz="0" w:val="nil"/>
         </w:pBdr>
         <w:shd w:fill="auto" w:val="clear"/>
-        <w:contextualSpacing w:val="0"/>
         <w:rPr>
           <w:color w:val="000000"/>
         </w:rPr>
@@ -414,7 +407,6 @@
           <w:between w:space="0" w:sz="0" w:val="nil"/>
         </w:pBdr>
         <w:shd w:fill="auto" w:val="clear"/>
-        <w:contextualSpacing w:val="0"/>
         <w:rPr>
           <w:color w:val="000000"/>
         </w:rPr>
@@ -452,7 +444,6 @@
           <w:between w:space="0" w:sz="0" w:val="nil"/>
         </w:pBdr>
         <w:shd w:fill="auto" w:val="clear"/>
-        <w:contextualSpacing w:val="0"/>
         <w:rPr>
           <w:color w:val="000000"/>
         </w:rPr>
@@ -556,7 +547,6 @@
           <w:between w:space="0" w:sz="0" w:val="nil"/>
         </w:pBdr>
         <w:shd w:fill="auto" w:val="clear"/>
-        <w:contextualSpacing w:val="0"/>
         <w:rPr>
           <w:color w:val="000000"/>
         </w:rPr>
@@ -634,7 +624,6 @@
           <w:between w:space="0" w:sz="0" w:val="nil"/>
         </w:pBdr>
         <w:shd w:fill="auto" w:val="clear"/>
-        <w:contextualSpacing w:val="0"/>
         <w:rPr>
           <w:color w:val="000000"/>
         </w:rPr>
@@ -793,7 +782,6 @@
           <w:between w:space="0" w:sz="0" w:val="nil"/>
         </w:pBdr>
         <w:shd w:fill="auto" w:val="clear"/>
-        <w:contextualSpacing w:val="0"/>
         <w:rPr>
           <w:color w:val="000000"/>
         </w:rPr>
@@ -877,7 +865,6 @@
           <w:between w:space="0" w:sz="0" w:val="nil"/>
         </w:pBdr>
         <w:shd w:fill="auto" w:val="clear"/>
-        <w:contextualSpacing w:val="0"/>
         <w:rPr>
           <w:color w:val="000000"/>
         </w:rPr>
@@ -1008,7 +995,6 @@
           <w:between w:space="0" w:sz="0" w:val="nil"/>
         </w:pBdr>
         <w:shd w:fill="auto" w:val="clear"/>
-        <w:contextualSpacing w:val="0"/>
         <w:rPr>
           <w:color w:val="000000"/>
         </w:rPr>
@@ -1046,7 +1032,6 @@
           <w:between w:space="0" w:sz="0" w:val="nil"/>
         </w:pBdr>
         <w:shd w:fill="auto" w:val="clear"/>
-        <w:contextualSpacing w:val="0"/>
         <w:rPr>
           <w:color w:val="000000"/>
         </w:rPr>
@@ -1084,7 +1069,6 @@
           <w:between w:space="0" w:sz="0" w:val="nil"/>
         </w:pBdr>
         <w:shd w:fill="auto" w:val="clear"/>
-        <w:contextualSpacing w:val="0"/>
         <w:rPr>
           <w:color w:val="000000"/>
         </w:rPr>
@@ -1175,7 +1159,6 @@
           <w:between w:space="0" w:sz="0" w:val="nil"/>
         </w:pBdr>
         <w:shd w:fill="auto" w:val="clear"/>
-        <w:contextualSpacing w:val="0"/>
         <w:rPr>
           <w:color w:val="000000"/>
         </w:rPr>
@@ -1288,7 +1271,6 @@
           <w:between w:space="0" w:sz="0" w:val="nil"/>
         </w:pBdr>
         <w:shd w:fill="auto" w:val="clear"/>
-        <w:contextualSpacing w:val="0"/>
         <w:rPr>
           <w:color w:val="000000"/>
         </w:rPr>
@@ -1377,7 +1359,6 @@
           <w:between w:space="0" w:sz="0" w:val="nil"/>
         </w:pBdr>
         <w:shd w:fill="auto" w:val="clear"/>
-        <w:contextualSpacing w:val="0"/>
         <w:rPr>
           <w:color w:val="000000"/>
         </w:rPr>
@@ -1464,7 +1445,6 @@
           <w:between w:space="0" w:sz="0" w:val="nil"/>
         </w:pBdr>
         <w:shd w:fill="auto" w:val="clear"/>
-        <w:contextualSpacing w:val="0"/>
         <w:rPr>
           <w:color w:val="000000"/>
         </w:rPr>
@@ -1502,7 +1482,6 @@
           <w:between w:space="0" w:sz="0" w:val="nil"/>
         </w:pBdr>
         <w:shd w:fill="auto" w:val="clear"/>
-        <w:contextualSpacing w:val="0"/>
         <w:rPr>
           <w:color w:val="000000"/>
         </w:rPr>
@@ -1540,7 +1519,6 @@
           <w:between w:space="0" w:sz="0" w:val="nil"/>
         </w:pBdr>
         <w:shd w:fill="auto" w:val="clear"/>
-        <w:contextualSpacing w:val="0"/>
         <w:rPr>
           <w:rFonts w:ascii="Courier New" w:cs="Courier New" w:eastAsia="Courier New" w:hAnsi="Courier New"/>
           <w:color w:val="7f6000"/>
@@ -1569,7 +1547,6 @@
           <w:between w:space="0" w:sz="0" w:val="nil"/>
         </w:pBdr>
         <w:shd w:fill="auto" w:val="clear"/>
-        <w:contextualSpacing w:val="0"/>
         <w:rPr>
           <w:color w:val="000000"/>
         </w:rPr>
@@ -1665,28 +1642,26 @@
           <w:between w:space="0" w:sz="0" w:val="nil"/>
         </w:pBdr>
         <w:shd w:fill="auto" w:val="clear"/>
-        <w:contextualSpacing w:val="0"/>
-        <w:rPr>
-          <w:color w:val="000000"/>
-        </w:rPr>
-      </w:pPr>
-      <w:r>
-        <w:rPr>
-          <w:rtl w:val="0"/>
-        </w:rPr>
-      </w:r>
-    </w:p>
-    <w:p>
-      <w:pPr>
-        <w:pBdr>
-          <w:top w:space="0" w:sz="0" w:val="nil"/>
-          <w:left w:space="0" w:sz="0" w:val="nil"/>
-          <w:bottom w:space="0" w:sz="0" w:val="nil"/>
-          <w:right w:space="0" w:sz="0" w:val="nil"/>
-          <w:between w:space="0" w:sz="0" w:val="nil"/>
-        </w:pBdr>
-        <w:shd w:fill="auto" w:val="clear"/>
-        <w:contextualSpacing w:val="0"/>
+        <w:rPr>
+          <w:color w:val="000000"/>
+        </w:rPr>
+      </w:pPr>
+      <w:r>
+        <w:rPr>
+          <w:rtl w:val="0"/>
+        </w:rPr>
+      </w:r>
+    </w:p>
+    <w:p>
+      <w:pPr>
+        <w:pBdr>
+          <w:top w:space="0" w:sz="0" w:val="nil"/>
+          <w:left w:space="0" w:sz="0" w:val="nil"/>
+          <w:bottom w:space="0" w:sz="0" w:val="nil"/>
+          <w:right w:space="0" w:sz="0" w:val="nil"/>
+          <w:between w:space="0" w:sz="0" w:val="nil"/>
+        </w:pBdr>
+        <w:shd w:fill="auto" w:val="clear"/>
         <w:rPr>
           <w:color w:val="000000"/>
         </w:rPr>
@@ -1785,7 +1760,6 @@
           <w:between w:space="0" w:sz="0" w:val="nil"/>
         </w:pBdr>
         <w:shd w:fill="auto" w:val="clear"/>
-        <w:contextualSpacing w:val="0"/>
         <w:rPr>
           <w:color w:val="000000"/>
         </w:rPr>
@@ -1857,7 +1831,6 @@
           <w:between w:space="0" w:sz="0" w:val="nil"/>
         </w:pBdr>
         <w:shd w:fill="auto" w:val="clear"/>
-        <w:contextualSpacing w:val="0"/>
         <w:rPr>
           <w:color w:val="000000"/>
         </w:rPr>
@@ -1895,7 +1868,6 @@
           <w:between w:space="0" w:sz="0" w:val="nil"/>
         </w:pBdr>
         <w:shd w:fill="auto" w:val="clear"/>
-        <w:contextualSpacing w:val="0"/>
         <w:rPr>
           <w:color w:val="000000"/>
         </w:rPr>
@@ -2020,7 +1992,6 @@
           <w:between w:space="0" w:sz="0" w:val="nil"/>
         </w:pBdr>
         <w:shd w:fill="auto" w:val="clear"/>
-        <w:contextualSpacing w:val="0"/>
         <w:rPr>
           <w:color w:val="000000"/>
         </w:rPr>
@@ -2058,7 +2029,6 @@
           <w:between w:space="0" w:sz="0" w:val="nil"/>
         </w:pBdr>
         <w:shd w:fill="auto" w:val="clear"/>
-        <w:contextualSpacing w:val="0"/>
         <w:rPr>
           <w:color w:val="000000"/>
         </w:rPr>
@@ -2096,7 +2066,6 @@
           <w:between w:space="0" w:sz="0" w:val="nil"/>
         </w:pBdr>
         <w:shd w:fill="auto" w:val="clear"/>
-        <w:contextualSpacing w:val="0"/>
         <w:rPr>
           <w:color w:val="000000"/>
         </w:rPr>
@@ -2185,7 +2154,6 @@
           <w:between w:space="0" w:sz="0" w:val="nil"/>
         </w:pBdr>
         <w:shd w:fill="auto" w:val="clear"/>
-        <w:contextualSpacing w:val="0"/>
         <w:rPr>
           <w:color w:val="000000"/>
         </w:rPr>
@@ -2223,7 +2191,6 @@
           <w:between w:space="0" w:sz="0" w:val="nil"/>
         </w:pBdr>
         <w:shd w:fill="auto" w:val="clear"/>
-        <w:contextualSpacing w:val="0"/>
         <w:rPr>
           <w:color w:val="000000"/>
         </w:rPr>
@@ -2261,7 +2228,6 @@
           <w:between w:space="0" w:sz="0" w:val="nil"/>
         </w:pBdr>
         <w:shd w:fill="auto" w:val="clear"/>
-        <w:contextualSpacing w:val="0"/>
         <w:rPr>
           <w:color w:val="000000"/>
         </w:rPr>
@@ -2350,7 +2316,6 @@
           <w:between w:space="0" w:sz="0" w:val="nil"/>
         </w:pBdr>
         <w:shd w:fill="auto" w:val="clear"/>
-        <w:contextualSpacing w:val="0"/>
         <w:rPr>
           <w:color w:val="000000"/>
         </w:rPr>
@@ -2388,7 +2353,6 @@
           <w:between w:space="0" w:sz="0" w:val="nil"/>
         </w:pBdr>
         <w:shd w:fill="auto" w:val="clear"/>
-        <w:contextualSpacing w:val="0"/>
         <w:rPr>
           <w:color w:val="000000"/>
         </w:rPr>
@@ -2443,7 +2407,6 @@
           <w:between w:space="0" w:sz="0" w:val="nil"/>
         </w:pBdr>
         <w:shd w:fill="auto" w:val="clear"/>
-        <w:contextualSpacing w:val="0"/>
         <w:rPr>
           <w:color w:val="000000"/>
         </w:rPr>
@@ -2539,7 +2502,6 @@
           <w:between w:space="0" w:sz="0" w:val="nil"/>
         </w:pBdr>
         <w:shd w:fill="auto" w:val="clear"/>
-        <w:contextualSpacing w:val="0"/>
         <w:rPr>
           <w:rFonts w:ascii="Courier New" w:cs="Courier New" w:eastAsia="Courier New" w:hAnsi="Courier New"/>
           <w:color w:val="7f6000"/>
@@ -2568,7 +2530,6 @@
           <w:between w:space="0" w:sz="0" w:val="nil"/>
         </w:pBdr>
         <w:shd w:fill="auto" w:val="clear"/>
-        <w:contextualSpacing w:val="0"/>
         <w:rPr>
           <w:color w:val="000000"/>
         </w:rPr>
@@ -2688,28 +2649,26 @@
           <w:between w:space="0" w:sz="0" w:val="nil"/>
         </w:pBdr>
         <w:shd w:fill="auto" w:val="clear"/>
-        <w:contextualSpacing w:val="0"/>
-        <w:rPr>
-          <w:color w:val="000000"/>
-        </w:rPr>
-      </w:pPr>
-      <w:r>
-        <w:rPr>
-          <w:rtl w:val="0"/>
-        </w:rPr>
-      </w:r>
-    </w:p>
-    <w:p>
-      <w:pPr>
-        <w:pBdr>
-          <w:top w:space="0" w:sz="0" w:val="nil"/>
-          <w:left w:space="0" w:sz="0" w:val="nil"/>
-          <w:bottom w:space="0" w:sz="0" w:val="nil"/>
-          <w:right w:space="0" w:sz="0" w:val="nil"/>
-          <w:between w:space="0" w:sz="0" w:val="nil"/>
-        </w:pBdr>
-        <w:shd w:fill="auto" w:val="clear"/>
-        <w:contextualSpacing w:val="0"/>
+        <w:rPr>
+          <w:color w:val="000000"/>
+        </w:rPr>
+      </w:pPr>
+      <w:r>
+        <w:rPr>
+          <w:rtl w:val="0"/>
+        </w:rPr>
+      </w:r>
+    </w:p>
+    <w:p>
+      <w:pPr>
+        <w:pBdr>
+          <w:top w:space="0" w:sz="0" w:val="nil"/>
+          <w:left w:space="0" w:sz="0" w:val="nil"/>
+          <w:bottom w:space="0" w:sz="0" w:val="nil"/>
+          <w:right w:space="0" w:sz="0" w:val="nil"/>
+          <w:between w:space="0" w:sz="0" w:val="nil"/>
+        </w:pBdr>
+        <w:shd w:fill="auto" w:val="clear"/>
         <w:rPr>
           <w:color w:val="000000"/>
         </w:rPr>
@@ -2774,7 +2733,6 @@
           <w:between w:space="0" w:sz="0" w:val="nil"/>
         </w:pBdr>
         <w:shd w:fill="auto" w:val="clear"/>
-        <w:contextualSpacing w:val="0"/>
         <w:rPr>
           <w:b w:val="0"/>
           <w:color w:val="000000"/>
@@ -2958,7 +2916,6 @@
           <w:between w:space="0" w:sz="0" w:val="nil"/>
         </w:pBdr>
         <w:shd w:fill="auto" w:val="clear"/>
-        <w:contextualSpacing w:val="0"/>
         <w:rPr>
           <w:color w:val="000000"/>
         </w:rPr>
@@ -3094,7 +3051,6 @@
           <w:between w:space="0" w:sz="0" w:val="nil"/>
         </w:pBdr>
         <w:shd w:fill="auto" w:val="clear"/>
-        <w:contextualSpacing w:val="0"/>
         <w:rPr>
           <w:color w:val="000000"/>
         </w:rPr>
@@ -3251,7 +3207,6 @@
           <w:between w:space="0" w:sz="0" w:val="nil"/>
         </w:pBdr>
         <w:shd w:fill="auto" w:val="clear"/>
-        <w:contextualSpacing w:val="0"/>
         <w:rPr>
           <w:color w:val="000000"/>
         </w:rPr>
@@ -3323,7 +3278,6 @@
           <w:between w:space="0" w:sz="0" w:val="nil"/>
         </w:pBdr>
         <w:shd w:fill="auto" w:val="clear"/>
-        <w:contextualSpacing w:val="0"/>
         <w:rPr/>
       </w:pPr>
       <w:r>
@@ -3352,7 +3306,6 @@
           <w:between w:space="0" w:sz="0" w:val="nil"/>
         </w:pBdr>
         <w:shd w:fill="auto" w:val="clear"/>
-        <w:contextualSpacing w:val="0"/>
         <w:rPr>
           <w:color w:val="000000"/>
         </w:rPr>
